--- a/Func/lab3/ser/report.docx
+++ b/Func/lab3/ser/report.docx
@@ -688,18 +688,28 @@
           <w:color w:val="00000A"/>
           <w:sz w:val="24"/>
           <w:szCs w:val="24"/>
-          <w:lang w:eastAsia="zh-CN"/>
-        </w:rPr>
-      </w:pPr>
-      <w:r>
-        <w:rPr>
-          <w:rFonts w:ascii="Times New Roman" w:eastAsia="Times New Roman" w:hAnsi="Times New Roman" w:cs="Times New Roman"/>
-          <w:color w:val="00000A"/>
-          <w:sz w:val="24"/>
-          <w:szCs w:val="24"/>
-          <w:lang w:eastAsia="zh-CN"/>
-        </w:rPr>
-        <w:t>ОТЧЕТ О ЛАБОРАТОРНОЙ РАБОТЕ №1</w:t>
+          <w:lang w:val="en-US" w:eastAsia="zh-CN"/>
+        </w:rPr>
+      </w:pPr>
+      <w:r>
+        <w:rPr>
+          <w:rFonts w:ascii="Times New Roman" w:eastAsia="Times New Roman" w:hAnsi="Times New Roman" w:cs="Times New Roman"/>
+          <w:color w:val="00000A"/>
+          <w:sz w:val="24"/>
+          <w:szCs w:val="24"/>
+          <w:lang w:eastAsia="zh-CN"/>
+        </w:rPr>
+        <w:t>ОТЧЕТ О ЛАБОРАТОРНОЙ РАБОТЕ №</w:t>
+      </w:r>
+      <w:r>
+        <w:rPr>
+          <w:rFonts w:ascii="Times New Roman" w:eastAsia="Times New Roman" w:hAnsi="Times New Roman" w:cs="Times New Roman"/>
+          <w:color w:val="00000A"/>
+          <w:sz w:val="24"/>
+          <w:szCs w:val="24"/>
+          <w:lang w:val="en-US" w:eastAsia="zh-CN"/>
+        </w:rPr>
+        <w:t>3</w:t>
       </w:r>
     </w:p>
     <w:p>
@@ -761,7 +771,7 @@
           <w:szCs w:val="24"/>
           <w:lang w:eastAsia="zh-CN"/>
         </w:rPr>
-        <w:t>ЭЛЕМЕНТАРНЫЕ ФУНКЦИИ LISP ДЛЯ РАБОТЫ СО СПИСКАМИ</w:t>
+        <w:t>ПРОГРАММИРОВАНИЕ АЛГОРИТМОВ ПЕРЕБОРА</w:t>
       </w:r>
       <w:r>
         <w:rPr>
@@ -1525,169 +1535,39 @@
     <w:p>
       <w:pPr>
         <w:spacing w:after="0"/>
-        <w:rPr>
-          <w:rFonts w:ascii="Times New Roman" w:hAnsi="Times New Roman" w:cs="Times New Roman"/>
-          <w:sz w:val="24"/>
-        </w:rPr>
-      </w:pPr>
-      <w:r>
-        <w:rPr>
-          <w:rFonts w:ascii="Times New Roman" w:hAnsi="Times New Roman" w:cs="Times New Roman"/>
-          <w:sz w:val="24"/>
-        </w:rPr>
-        <w:t xml:space="preserve">9. Дан список ((A) (B (C D) E (K L)) получить: </w:t>
-      </w:r>
-    </w:p>
-    <w:p>
-      <w:pPr>
-        <w:spacing w:after="0"/>
-        <w:ind w:left="708"/>
-        <w:rPr>
-          <w:rFonts w:ascii="Times New Roman" w:hAnsi="Times New Roman" w:cs="Times New Roman"/>
-          <w:sz w:val="24"/>
-        </w:rPr>
-      </w:pPr>
-      <w:r>
-        <w:rPr>
-          <w:rFonts w:ascii="Times New Roman" w:hAnsi="Times New Roman" w:cs="Times New Roman"/>
-          <w:sz w:val="24"/>
-        </w:rPr>
-        <w:t xml:space="preserve">9.1 элемент С </w:t>
-      </w:r>
-    </w:p>
-    <w:p>
-      <w:pPr>
-        <w:spacing w:after="0"/>
-        <w:ind w:left="708"/>
-        <w:rPr>
-          <w:rFonts w:ascii="Times New Roman" w:hAnsi="Times New Roman" w:cs="Times New Roman"/>
-          <w:sz w:val="24"/>
-        </w:rPr>
-      </w:pPr>
-      <w:r>
-        <w:rPr>
-          <w:rFonts w:ascii="Times New Roman" w:hAnsi="Times New Roman" w:cs="Times New Roman"/>
-          <w:sz w:val="24"/>
-        </w:rPr>
-        <w:t xml:space="preserve">9.2 список (C D) </w:t>
-      </w:r>
-    </w:p>
-    <w:p>
-      <w:pPr>
-        <w:spacing w:after="0"/>
-        <w:ind w:left="708"/>
-        <w:rPr>
-          <w:rFonts w:ascii="Times New Roman" w:hAnsi="Times New Roman" w:cs="Times New Roman"/>
-          <w:sz w:val="24"/>
-        </w:rPr>
-      </w:pPr>
-      <w:r>
-        <w:rPr>
-          <w:rFonts w:ascii="Times New Roman" w:hAnsi="Times New Roman" w:cs="Times New Roman"/>
-          <w:sz w:val="24"/>
-        </w:rPr>
-        <w:t xml:space="preserve">9.3 получить элемент K </w:t>
-      </w:r>
-    </w:p>
-    <w:p>
-      <w:pPr>
-        <w:spacing w:after="0"/>
-        <w:ind w:left="708"/>
-        <w:rPr>
-          <w:rFonts w:ascii="Times New Roman" w:hAnsi="Times New Roman" w:cs="Times New Roman"/>
-          <w:sz w:val="24"/>
-        </w:rPr>
-      </w:pPr>
-      <w:r>
-        <w:rPr>
-          <w:rFonts w:ascii="Times New Roman" w:hAnsi="Times New Roman" w:cs="Times New Roman"/>
-          <w:sz w:val="24"/>
-        </w:rPr>
-        <w:t>9.4 получить список (A B C)</w:t>
-      </w:r>
-    </w:p>
-    <w:p>
-      <w:pPr>
-        <w:spacing w:after="0"/>
-        <w:ind w:left="708"/>
-        <w:rPr>
-          <w:rFonts w:ascii="Times New Roman" w:hAnsi="Times New Roman" w:cs="Times New Roman"/>
-          <w:sz w:val="24"/>
-        </w:rPr>
-      </w:pPr>
-      <w:r>
-        <w:rPr>
-          <w:rFonts w:ascii="Times New Roman" w:hAnsi="Times New Roman" w:cs="Times New Roman"/>
-          <w:sz w:val="24"/>
-        </w:rPr>
-        <w:t xml:space="preserve">9.5 получить список </w:t>
-      </w:r>
-      <w:proofErr w:type="gramStart"/>
-      <w:r>
-        <w:rPr>
-          <w:rFonts w:ascii="Times New Roman" w:hAnsi="Times New Roman" w:cs="Times New Roman"/>
-          <w:sz w:val="24"/>
-        </w:rPr>
-        <w:t>( B</w:t>
-      </w:r>
-      <w:proofErr w:type="gramEnd"/>
-      <w:r>
-        <w:rPr>
-          <w:rFonts w:ascii="Times New Roman" w:hAnsi="Times New Roman" w:cs="Times New Roman"/>
-          <w:sz w:val="24"/>
-        </w:rPr>
-        <w:t xml:space="preserve"> A K )</w:t>
-      </w:r>
-    </w:p>
-    <w:p>
-      <w:pPr>
-        <w:spacing w:after="0"/>
-        <w:ind w:left="708"/>
-        <w:rPr>
-          <w:rFonts w:ascii="Times New Roman" w:hAnsi="Times New Roman" w:cs="Times New Roman"/>
-          <w:sz w:val="24"/>
-        </w:rPr>
-      </w:pPr>
-      <w:r>
-        <w:rPr>
-          <w:rFonts w:ascii="Times New Roman" w:hAnsi="Times New Roman" w:cs="Times New Roman"/>
-          <w:sz w:val="24"/>
-        </w:rPr>
-        <w:t>9.6 получить список (E (K L))</w:t>
-      </w:r>
-    </w:p>
-    <w:p>
-      <w:pPr>
-        <w:spacing w:after="0"/>
-        <w:ind w:left="708"/>
-        <w:rPr>
-          <w:rFonts w:ascii="Times New Roman" w:hAnsi="Times New Roman" w:cs="Times New Roman"/>
-          <w:sz w:val="24"/>
-        </w:rPr>
-      </w:pPr>
-      <w:r>
-        <w:rPr>
-          <w:rFonts w:ascii="Times New Roman" w:hAnsi="Times New Roman" w:cs="Times New Roman"/>
-          <w:sz w:val="24"/>
-        </w:rPr>
-        <w:t xml:space="preserve">9.7 получить список </w:t>
-      </w:r>
-      <w:proofErr w:type="gramStart"/>
-      <w:r>
-        <w:rPr>
-          <w:rFonts w:ascii="Times New Roman" w:hAnsi="Times New Roman" w:cs="Times New Roman"/>
-          <w:sz w:val="24"/>
-        </w:rPr>
-        <w:t>( (</w:t>
-      </w:r>
-      <w:proofErr w:type="gramEnd"/>
-      <w:r>
-        <w:rPr>
-          <w:rFonts w:ascii="Times New Roman" w:hAnsi="Times New Roman" w:cs="Times New Roman"/>
-          <w:sz w:val="24"/>
-        </w:rPr>
-        <w:t>A) (K L))</w:t>
-      </w:r>
+      </w:pPr>
+      <w:r>
+        <w:t>И</w:t>
+      </w:r>
+      <w:r>
+        <w:t xml:space="preserve">сследование класса задач, решаемых полным перебором и методов их решения средствами </w:t>
+      </w:r>
+      <w:proofErr w:type="spellStart"/>
+      <w:r>
+        <w:t>Lisp</w:t>
+      </w:r>
+      <w:proofErr w:type="spellEnd"/>
+    </w:p>
+    <w:p>
+      <w:pPr>
+        <w:spacing w:after="0"/>
+      </w:pPr>
+      <w:r>
+        <w:t xml:space="preserve">9. Нахождение центральной вершины орграфа </w:t>
+      </w:r>
+    </w:p>
+    <w:p>
+      <w:pPr>
+        <w:spacing w:after="0"/>
+      </w:pPr>
+      <w:r>
+        <w:t>Дан некоторый связный ориентированный граф. Необходимо найти в нём центральную вершину (наиболее равноудалённую ото всех остальных). Наиболее равноудалённая вершина может быть получена как вершина, среднее расстояние от которой до других вершин наиболее близко к среднему значению этой величины для всех вершин графа. Если таких вершин несколько, вывести их все.</w:t>
+      </w:r>
+    </w:p>
+    <w:p>
+      <w:pPr>
+        <w:spacing w:after="0"/>
+      </w:pPr>
     </w:p>
     <w:p>
       <w:pPr>
@@ -1709,780 +1589,9 @@
     </w:p>
     <w:p>
       <w:pPr>
-        <w:shd w:val="clear" w:color="auto" w:fill="F2F2F2" w:themeFill="background1" w:themeFillShade="F2"/>
-        <w:spacing w:after="0"/>
-        <w:rPr>
-          <w:rFonts w:ascii="Consolas" w:hAnsi="Consolas" w:cs="Times New Roman"/>
-          <w:lang w:val="en-US"/>
-        </w:rPr>
-      </w:pPr>
-      <w:proofErr w:type="gramStart"/>
-      <w:r>
-        <w:rPr>
-          <w:rFonts w:ascii="Consolas" w:hAnsi="Consolas" w:cs="Times New Roman"/>
-          <w:lang w:val="en-US"/>
-        </w:rPr>
-        <w:t>;;</w:t>
-      </w:r>
-      <w:proofErr w:type="gramEnd"/>
-      <w:r>
-        <w:rPr>
-          <w:rFonts w:ascii="Consolas" w:hAnsi="Consolas" w:cs="Times New Roman"/>
-          <w:lang w:val="en-US"/>
-        </w:rPr>
-        <w:t xml:space="preserve"> 9 </w:t>
-      </w:r>
-    </w:p>
-    <w:p>
-      <w:pPr>
-        <w:shd w:val="clear" w:color="auto" w:fill="F2F2F2" w:themeFill="background1" w:themeFillShade="F2"/>
-        <w:spacing w:after="0"/>
-        <w:rPr>
-          <w:rFonts w:ascii="Consolas" w:hAnsi="Consolas" w:cs="Times New Roman"/>
-          <w:lang w:val="en-US"/>
-        </w:rPr>
-      </w:pPr>
-      <w:r>
-        <w:rPr>
-          <w:rFonts w:ascii="Consolas" w:hAnsi="Consolas" w:cs="Times New Roman"/>
-          <w:lang w:val="en-US"/>
-        </w:rPr>
-        <w:t>(format t "~S~%" '((A) (B (C D) E (K L))))</w:t>
-      </w:r>
-    </w:p>
-    <w:p>
-      <w:pPr>
-        <w:shd w:val="clear" w:color="auto" w:fill="F2F2F2" w:themeFill="background1" w:themeFillShade="F2"/>
-        <w:spacing w:after="0"/>
-        <w:rPr>
-          <w:rFonts w:ascii="Consolas" w:hAnsi="Consolas" w:cs="Times New Roman"/>
-          <w:lang w:val="en-US"/>
-        </w:rPr>
-      </w:pPr>
-      <w:proofErr w:type="gramStart"/>
-      <w:r>
-        <w:rPr>
-          <w:rFonts w:ascii="Consolas" w:hAnsi="Consolas" w:cs="Times New Roman"/>
-          <w:lang w:val="en-US"/>
-        </w:rPr>
-        <w:t>;;</w:t>
-      </w:r>
-      <w:proofErr w:type="gramEnd"/>
-      <w:r>
-        <w:rPr>
-          <w:rFonts w:ascii="Consolas" w:hAnsi="Consolas" w:cs="Times New Roman"/>
-          <w:lang w:val="en-US"/>
-        </w:rPr>
-        <w:t xml:space="preserve"> 9.1</w:t>
-      </w:r>
-    </w:p>
-    <w:p>
-      <w:pPr>
-        <w:shd w:val="clear" w:color="auto" w:fill="F2F2F2" w:themeFill="background1" w:themeFillShade="F2"/>
-        <w:spacing w:after="0"/>
-        <w:rPr>
-          <w:rFonts w:ascii="Consolas" w:hAnsi="Consolas" w:cs="Times New Roman"/>
-          <w:lang w:val="en-US"/>
-        </w:rPr>
-      </w:pPr>
-      <w:r>
-        <w:rPr>
-          <w:rFonts w:ascii="Consolas" w:hAnsi="Consolas" w:cs="Times New Roman"/>
-          <w:lang w:val="en-US"/>
-        </w:rPr>
-        <w:t xml:space="preserve">(format t "9.1 ~S~%" </w:t>
-      </w:r>
-    </w:p>
-    <w:p>
-      <w:pPr>
-        <w:shd w:val="clear" w:color="auto" w:fill="F2F2F2" w:themeFill="background1" w:themeFillShade="F2"/>
-        <w:spacing w:after="0"/>
-        <w:rPr>
-          <w:rFonts w:ascii="Consolas" w:hAnsi="Consolas" w:cs="Times New Roman"/>
-          <w:lang w:val="en-US"/>
-        </w:rPr>
-      </w:pPr>
-      <w:r>
-        <w:rPr>
-          <w:rFonts w:ascii="Consolas" w:hAnsi="Consolas" w:cs="Times New Roman"/>
-          <w:lang w:val="en-US"/>
-        </w:rPr>
-        <w:t xml:space="preserve">    (CAR (CADADR '((A) (B (C D) E (K L))))))</w:t>
-      </w:r>
-    </w:p>
-    <w:p>
-      <w:pPr>
-        <w:shd w:val="clear" w:color="auto" w:fill="F2F2F2" w:themeFill="background1" w:themeFillShade="F2"/>
-        <w:spacing w:after="0"/>
-        <w:rPr>
-          <w:rFonts w:ascii="Consolas" w:hAnsi="Consolas" w:cs="Times New Roman"/>
-          <w:lang w:val="en-US"/>
-        </w:rPr>
-      </w:pPr>
-      <w:proofErr w:type="gramStart"/>
-      <w:r>
-        <w:rPr>
-          <w:rFonts w:ascii="Consolas" w:hAnsi="Consolas" w:cs="Times New Roman"/>
-          <w:lang w:val="en-US"/>
-        </w:rPr>
-        <w:t>;;</w:t>
-      </w:r>
-      <w:proofErr w:type="gramEnd"/>
-      <w:r>
-        <w:rPr>
-          <w:rFonts w:ascii="Consolas" w:hAnsi="Consolas" w:cs="Times New Roman"/>
-          <w:lang w:val="en-US"/>
-        </w:rPr>
-        <w:t xml:space="preserve"> 9.2</w:t>
-      </w:r>
-    </w:p>
-    <w:p>
-      <w:pPr>
-        <w:shd w:val="clear" w:color="auto" w:fill="F2F2F2" w:themeFill="background1" w:themeFillShade="F2"/>
-        <w:spacing w:after="0"/>
-        <w:rPr>
-          <w:rFonts w:ascii="Consolas" w:hAnsi="Consolas" w:cs="Times New Roman"/>
-          <w:lang w:val="en-US"/>
-        </w:rPr>
-      </w:pPr>
-      <w:r>
-        <w:rPr>
-          <w:rFonts w:ascii="Consolas" w:hAnsi="Consolas" w:cs="Times New Roman"/>
-          <w:lang w:val="en-US"/>
-        </w:rPr>
-        <w:t xml:space="preserve">(format t "9.2 ~S~%" </w:t>
-      </w:r>
-    </w:p>
-    <w:p>
-      <w:pPr>
-        <w:shd w:val="clear" w:color="auto" w:fill="F2F2F2" w:themeFill="background1" w:themeFillShade="F2"/>
-        <w:spacing w:after="0"/>
-        <w:rPr>
-          <w:rFonts w:ascii="Consolas" w:hAnsi="Consolas" w:cs="Times New Roman"/>
-          <w:lang w:val="en-US"/>
-        </w:rPr>
-      </w:pPr>
-      <w:r>
-        <w:rPr>
-          <w:rFonts w:ascii="Consolas" w:hAnsi="Consolas" w:cs="Times New Roman"/>
-          <w:lang w:val="en-US"/>
-        </w:rPr>
-        <w:t xml:space="preserve">    (CADADR '((A) (B (C D) E (K L)))))</w:t>
-      </w:r>
-    </w:p>
-    <w:p>
-      <w:pPr>
-        <w:shd w:val="clear" w:color="auto" w:fill="F2F2F2" w:themeFill="background1" w:themeFillShade="F2"/>
-        <w:spacing w:after="0"/>
-        <w:rPr>
-          <w:rFonts w:ascii="Consolas" w:hAnsi="Consolas" w:cs="Times New Roman"/>
-          <w:lang w:val="en-US"/>
-        </w:rPr>
-      </w:pPr>
-      <w:proofErr w:type="gramStart"/>
-      <w:r>
-        <w:rPr>
-          <w:rFonts w:ascii="Consolas" w:hAnsi="Consolas" w:cs="Times New Roman"/>
-          <w:lang w:val="en-US"/>
-        </w:rPr>
-        <w:t>;;</w:t>
-      </w:r>
-      <w:proofErr w:type="gramEnd"/>
-      <w:r>
-        <w:rPr>
-          <w:rFonts w:ascii="Consolas" w:hAnsi="Consolas" w:cs="Times New Roman"/>
-          <w:lang w:val="en-US"/>
-        </w:rPr>
-        <w:t xml:space="preserve"> 9.3</w:t>
-      </w:r>
-    </w:p>
-    <w:p>
-      <w:pPr>
-        <w:shd w:val="clear" w:color="auto" w:fill="F2F2F2" w:themeFill="background1" w:themeFillShade="F2"/>
-        <w:spacing w:after="0"/>
-        <w:rPr>
-          <w:rFonts w:ascii="Consolas" w:hAnsi="Consolas" w:cs="Times New Roman"/>
-          <w:lang w:val="en-US"/>
-        </w:rPr>
-      </w:pPr>
-      <w:r>
-        <w:rPr>
-          <w:rFonts w:ascii="Consolas" w:hAnsi="Consolas" w:cs="Times New Roman"/>
-          <w:lang w:val="en-US"/>
-        </w:rPr>
-        <w:t xml:space="preserve">(format t "9.3 ~S~%" </w:t>
-      </w:r>
-    </w:p>
-    <w:p>
-      <w:pPr>
-        <w:shd w:val="clear" w:color="auto" w:fill="F2F2F2" w:themeFill="background1" w:themeFillShade="F2"/>
-        <w:spacing w:after="0"/>
-        <w:rPr>
-          <w:rFonts w:ascii="Consolas" w:hAnsi="Consolas" w:cs="Times New Roman"/>
-          <w:lang w:val="en-US"/>
-        </w:rPr>
-      </w:pPr>
-      <w:r>
-        <w:rPr>
-          <w:rFonts w:ascii="Consolas" w:hAnsi="Consolas" w:cs="Times New Roman"/>
-          <w:lang w:val="en-US"/>
-        </w:rPr>
-        <w:t xml:space="preserve">    (CAADR (CDDADR '((A) (B (C D) E (K L))))))</w:t>
-      </w:r>
-    </w:p>
-    <w:p>
-      <w:pPr>
-        <w:shd w:val="clear" w:color="auto" w:fill="F2F2F2" w:themeFill="background1" w:themeFillShade="F2"/>
-        <w:spacing w:after="0"/>
-        <w:rPr>
-          <w:rFonts w:ascii="Consolas" w:hAnsi="Consolas" w:cs="Times New Roman"/>
-          <w:lang w:val="en-US"/>
-        </w:rPr>
-      </w:pPr>
-      <w:proofErr w:type="gramStart"/>
-      <w:r>
-        <w:rPr>
-          <w:rFonts w:ascii="Consolas" w:hAnsi="Consolas" w:cs="Times New Roman"/>
-          <w:lang w:val="en-US"/>
-        </w:rPr>
-        <w:t>;;</w:t>
-      </w:r>
-      <w:proofErr w:type="gramEnd"/>
-      <w:r>
-        <w:rPr>
-          <w:rFonts w:ascii="Consolas" w:hAnsi="Consolas" w:cs="Times New Roman"/>
-          <w:lang w:val="en-US"/>
-        </w:rPr>
-        <w:t xml:space="preserve"> 9.4 </w:t>
-      </w:r>
-    </w:p>
-    <w:p>
-      <w:pPr>
-        <w:shd w:val="clear" w:color="auto" w:fill="F2F2F2" w:themeFill="background1" w:themeFillShade="F2"/>
-        <w:spacing w:after="0"/>
-        <w:rPr>
-          <w:rFonts w:ascii="Consolas" w:hAnsi="Consolas" w:cs="Times New Roman"/>
-          <w:lang w:val="en-US"/>
-        </w:rPr>
-      </w:pPr>
-      <w:r>
-        <w:rPr>
-          <w:rFonts w:ascii="Consolas" w:hAnsi="Consolas" w:cs="Times New Roman"/>
-          <w:lang w:val="en-US"/>
-        </w:rPr>
-        <w:t xml:space="preserve">(format t "9.3 ~S~%" </w:t>
-      </w:r>
-    </w:p>
-    <w:p>
-      <w:pPr>
-        <w:shd w:val="clear" w:color="auto" w:fill="F2F2F2" w:themeFill="background1" w:themeFillShade="F2"/>
-        <w:spacing w:after="0"/>
-        <w:rPr>
-          <w:rFonts w:ascii="Consolas" w:hAnsi="Consolas" w:cs="Times New Roman"/>
-          <w:lang w:val="en-US"/>
-        </w:rPr>
-      </w:pPr>
-      <w:r>
-        <w:rPr>
-          <w:rFonts w:ascii="Consolas" w:hAnsi="Consolas" w:cs="Times New Roman"/>
-          <w:lang w:val="en-US"/>
-        </w:rPr>
-        <w:t xml:space="preserve">    (list</w:t>
-      </w:r>
-    </w:p>
-    <w:p>
-      <w:pPr>
-        <w:shd w:val="clear" w:color="auto" w:fill="F2F2F2" w:themeFill="background1" w:themeFillShade="F2"/>
-        <w:spacing w:after="0"/>
-        <w:rPr>
-          <w:rFonts w:ascii="Consolas" w:hAnsi="Consolas" w:cs="Times New Roman"/>
-          <w:lang w:val="en-US"/>
-        </w:rPr>
-      </w:pPr>
-      <w:r>
-        <w:rPr>
-          <w:rFonts w:ascii="Consolas" w:hAnsi="Consolas" w:cs="Times New Roman"/>
-          <w:lang w:val="en-US"/>
-        </w:rPr>
-        <w:t xml:space="preserve">        (CAAR '((A) (B (C D) E (K L))))</w:t>
-      </w:r>
-    </w:p>
-    <w:p>
-      <w:pPr>
-        <w:shd w:val="clear" w:color="auto" w:fill="F2F2F2" w:themeFill="background1" w:themeFillShade="F2"/>
-        <w:spacing w:after="0"/>
-        <w:rPr>
-          <w:rFonts w:ascii="Consolas" w:hAnsi="Consolas" w:cs="Times New Roman"/>
-          <w:lang w:val="en-US"/>
-        </w:rPr>
-      </w:pPr>
-      <w:r>
-        <w:rPr>
-          <w:rFonts w:ascii="Consolas" w:hAnsi="Consolas" w:cs="Times New Roman"/>
-          <w:lang w:val="en-US"/>
-        </w:rPr>
-        <w:t xml:space="preserve">        (CAADR '((A) (B (C D) E (K L))))</w:t>
-      </w:r>
-    </w:p>
-    <w:p>
-      <w:pPr>
-        <w:shd w:val="clear" w:color="auto" w:fill="F2F2F2" w:themeFill="background1" w:themeFillShade="F2"/>
-        <w:spacing w:after="0"/>
-        <w:rPr>
-          <w:rFonts w:ascii="Consolas" w:hAnsi="Consolas" w:cs="Times New Roman"/>
-          <w:lang w:val="en-US"/>
-        </w:rPr>
-      </w:pPr>
-      <w:r>
-        <w:rPr>
-          <w:rFonts w:ascii="Consolas" w:hAnsi="Consolas" w:cs="Times New Roman"/>
-          <w:lang w:val="en-US"/>
-        </w:rPr>
-        <w:t xml:space="preserve">        (CAR (CADADR '((A) (B (C D) E (K L)))))</w:t>
-      </w:r>
-    </w:p>
-    <w:p>
-      <w:pPr>
-        <w:shd w:val="clear" w:color="auto" w:fill="F2F2F2" w:themeFill="background1" w:themeFillShade="F2"/>
-        <w:spacing w:after="0"/>
-        <w:rPr>
-          <w:rFonts w:ascii="Consolas" w:hAnsi="Consolas" w:cs="Times New Roman"/>
-          <w:lang w:val="en-US"/>
-        </w:rPr>
-      </w:pPr>
-      <w:r>
-        <w:rPr>
-          <w:rFonts w:ascii="Consolas" w:hAnsi="Consolas" w:cs="Times New Roman"/>
-          <w:lang w:val="en-US"/>
-        </w:rPr>
-        <w:t xml:space="preserve">    )</w:t>
-      </w:r>
-    </w:p>
-    <w:p>
-      <w:pPr>
-        <w:shd w:val="clear" w:color="auto" w:fill="F2F2F2" w:themeFill="background1" w:themeFillShade="F2"/>
-        <w:spacing w:after="0"/>
-        <w:rPr>
-          <w:rFonts w:ascii="Consolas" w:hAnsi="Consolas" w:cs="Times New Roman"/>
-          <w:lang w:val="en-US"/>
-        </w:rPr>
-      </w:pPr>
-      <w:r>
-        <w:rPr>
-          <w:rFonts w:ascii="Consolas" w:hAnsi="Consolas" w:cs="Times New Roman"/>
-          <w:lang w:val="en-US"/>
-        </w:rPr>
-        <w:t>)</w:t>
-      </w:r>
-    </w:p>
-    <w:p>
-      <w:pPr>
-        <w:shd w:val="clear" w:color="auto" w:fill="F2F2F2" w:themeFill="background1" w:themeFillShade="F2"/>
-        <w:spacing w:after="0"/>
-        <w:rPr>
-          <w:rFonts w:ascii="Consolas" w:hAnsi="Consolas" w:cs="Times New Roman"/>
-          <w:lang w:val="en-US"/>
-        </w:rPr>
-      </w:pPr>
-      <w:proofErr w:type="gramStart"/>
-      <w:r>
-        <w:rPr>
-          <w:rFonts w:ascii="Consolas" w:hAnsi="Consolas" w:cs="Times New Roman"/>
-          <w:lang w:val="en-US"/>
-        </w:rPr>
-        <w:t>;;</w:t>
-      </w:r>
-      <w:proofErr w:type="gramEnd"/>
-      <w:r>
-        <w:rPr>
-          <w:rFonts w:ascii="Consolas" w:hAnsi="Consolas" w:cs="Times New Roman"/>
-          <w:lang w:val="en-US"/>
-        </w:rPr>
-        <w:t xml:space="preserve"> 9.5 </w:t>
-      </w:r>
-    </w:p>
-    <w:p>
-      <w:pPr>
-        <w:shd w:val="clear" w:color="auto" w:fill="F2F2F2" w:themeFill="background1" w:themeFillShade="F2"/>
-        <w:spacing w:after="0"/>
-        <w:rPr>
-          <w:rFonts w:ascii="Consolas" w:hAnsi="Consolas" w:cs="Times New Roman"/>
-          <w:lang w:val="en-US"/>
-        </w:rPr>
-      </w:pPr>
-      <w:r>
-        <w:rPr>
-          <w:rFonts w:ascii="Consolas" w:hAnsi="Consolas" w:cs="Times New Roman"/>
-          <w:lang w:val="en-US"/>
-        </w:rPr>
-        <w:t xml:space="preserve">(format t "9.5 ~S~%" </w:t>
-      </w:r>
-    </w:p>
-    <w:p>
-      <w:pPr>
-        <w:shd w:val="clear" w:color="auto" w:fill="F2F2F2" w:themeFill="background1" w:themeFillShade="F2"/>
-        <w:spacing w:after="0"/>
-        <w:rPr>
-          <w:rFonts w:ascii="Consolas" w:hAnsi="Consolas" w:cs="Times New Roman"/>
-          <w:lang w:val="en-US"/>
-        </w:rPr>
-      </w:pPr>
-      <w:r>
-        <w:rPr>
-          <w:rFonts w:ascii="Consolas" w:hAnsi="Consolas" w:cs="Times New Roman"/>
-          <w:lang w:val="en-US"/>
-        </w:rPr>
-        <w:t xml:space="preserve">    (list</w:t>
-      </w:r>
-    </w:p>
-    <w:p>
-      <w:pPr>
-        <w:shd w:val="clear" w:color="auto" w:fill="F2F2F2" w:themeFill="background1" w:themeFillShade="F2"/>
-        <w:spacing w:after="0"/>
-        <w:rPr>
-          <w:rFonts w:ascii="Consolas" w:hAnsi="Consolas" w:cs="Times New Roman"/>
-          <w:lang w:val="en-US"/>
-        </w:rPr>
-      </w:pPr>
-      <w:r>
-        <w:rPr>
-          <w:rFonts w:ascii="Consolas" w:hAnsi="Consolas" w:cs="Times New Roman"/>
-          <w:lang w:val="en-US"/>
-        </w:rPr>
-        <w:t xml:space="preserve">        (CAADR '((A) (B (C D) E (K L))))</w:t>
-      </w:r>
-    </w:p>
-    <w:p>
-      <w:pPr>
-        <w:shd w:val="clear" w:color="auto" w:fill="F2F2F2" w:themeFill="background1" w:themeFillShade="F2"/>
-        <w:spacing w:after="0"/>
-        <w:rPr>
-          <w:rFonts w:ascii="Consolas" w:hAnsi="Consolas" w:cs="Times New Roman"/>
-          <w:lang w:val="en-US"/>
-        </w:rPr>
-      </w:pPr>
-      <w:r>
-        <w:rPr>
-          <w:rFonts w:ascii="Consolas" w:hAnsi="Consolas" w:cs="Times New Roman"/>
-          <w:lang w:val="en-US"/>
-        </w:rPr>
-        <w:t xml:space="preserve">        (CAAR '((A) (B (C D) E (K L))))</w:t>
-      </w:r>
-    </w:p>
-    <w:p>
-      <w:pPr>
-        <w:shd w:val="clear" w:color="auto" w:fill="F2F2F2" w:themeFill="background1" w:themeFillShade="F2"/>
-        <w:spacing w:after="0"/>
-        <w:rPr>
-          <w:rFonts w:ascii="Consolas" w:hAnsi="Consolas" w:cs="Times New Roman"/>
-          <w:lang w:val="en-US"/>
-        </w:rPr>
-      </w:pPr>
-      <w:r>
-        <w:rPr>
-          <w:rFonts w:ascii="Consolas" w:hAnsi="Consolas" w:cs="Times New Roman"/>
-          <w:lang w:val="en-US"/>
-        </w:rPr>
-        <w:t xml:space="preserve">        (CAADR (CDDADR '((A) (B (C D) E (K L)))))</w:t>
-      </w:r>
-    </w:p>
-    <w:p>
-      <w:pPr>
-        <w:shd w:val="clear" w:color="auto" w:fill="F2F2F2" w:themeFill="background1" w:themeFillShade="F2"/>
-        <w:spacing w:after="0"/>
-        <w:rPr>
-          <w:rFonts w:ascii="Consolas" w:hAnsi="Consolas" w:cs="Times New Roman"/>
-          <w:lang w:val="en-US"/>
-        </w:rPr>
-      </w:pPr>
-      <w:r>
-        <w:rPr>
-          <w:rFonts w:ascii="Consolas" w:hAnsi="Consolas" w:cs="Times New Roman"/>
-          <w:lang w:val="en-US"/>
-        </w:rPr>
-        <w:t xml:space="preserve">    )</w:t>
-      </w:r>
-    </w:p>
-    <w:p>
-      <w:pPr>
-        <w:shd w:val="clear" w:color="auto" w:fill="F2F2F2" w:themeFill="background1" w:themeFillShade="F2"/>
-        <w:spacing w:after="0"/>
-        <w:rPr>
-          <w:rFonts w:ascii="Consolas" w:hAnsi="Consolas" w:cs="Times New Roman"/>
-          <w:lang w:val="en-US"/>
-        </w:rPr>
-      </w:pPr>
-      <w:r>
-        <w:rPr>
-          <w:rFonts w:ascii="Consolas" w:hAnsi="Consolas" w:cs="Times New Roman"/>
-          <w:lang w:val="en-US"/>
-        </w:rPr>
-        <w:t>)</w:t>
-      </w:r>
-    </w:p>
-    <w:p>
-      <w:pPr>
-        <w:shd w:val="clear" w:color="auto" w:fill="F2F2F2" w:themeFill="background1" w:themeFillShade="F2"/>
-        <w:spacing w:after="0"/>
-        <w:rPr>
-          <w:rFonts w:ascii="Consolas" w:hAnsi="Consolas" w:cs="Times New Roman"/>
-          <w:lang w:val="en-US"/>
-        </w:rPr>
-      </w:pPr>
-      <w:proofErr w:type="gramStart"/>
-      <w:r>
-        <w:rPr>
-          <w:rFonts w:ascii="Consolas" w:hAnsi="Consolas" w:cs="Times New Roman"/>
-          <w:lang w:val="en-US"/>
-        </w:rPr>
-        <w:t>;;</w:t>
-      </w:r>
-      <w:proofErr w:type="gramEnd"/>
-      <w:r>
-        <w:rPr>
-          <w:rFonts w:ascii="Consolas" w:hAnsi="Consolas" w:cs="Times New Roman"/>
-          <w:lang w:val="en-US"/>
-        </w:rPr>
-        <w:t xml:space="preserve"> 9.6 </w:t>
-      </w:r>
-    </w:p>
-    <w:p>
-      <w:pPr>
-        <w:shd w:val="clear" w:color="auto" w:fill="F2F2F2" w:themeFill="background1" w:themeFillShade="F2"/>
-        <w:spacing w:after="0"/>
-        <w:rPr>
-          <w:rFonts w:ascii="Consolas" w:hAnsi="Consolas" w:cs="Times New Roman"/>
-          <w:lang w:val="en-US"/>
-        </w:rPr>
-      </w:pPr>
-      <w:r>
-        <w:rPr>
-          <w:rFonts w:ascii="Consolas" w:hAnsi="Consolas" w:cs="Times New Roman"/>
-          <w:lang w:val="en-US"/>
-        </w:rPr>
-        <w:t xml:space="preserve">(format t "9.6 ~S~%" </w:t>
-      </w:r>
-    </w:p>
-    <w:p>
-      <w:pPr>
-        <w:shd w:val="clear" w:color="auto" w:fill="F2F2F2" w:themeFill="background1" w:themeFillShade="F2"/>
-        <w:spacing w:after="0"/>
-        <w:rPr>
-          <w:rFonts w:ascii="Consolas" w:hAnsi="Consolas" w:cs="Times New Roman"/>
-          <w:lang w:val="en-US"/>
-        </w:rPr>
-      </w:pPr>
-      <w:r>
-        <w:rPr>
-          <w:rFonts w:ascii="Consolas" w:hAnsi="Consolas" w:cs="Times New Roman"/>
-          <w:lang w:val="en-US"/>
-        </w:rPr>
-        <w:t xml:space="preserve">    (list</w:t>
-      </w:r>
-    </w:p>
-    <w:p>
-      <w:pPr>
-        <w:shd w:val="clear" w:color="auto" w:fill="F2F2F2" w:themeFill="background1" w:themeFillShade="F2"/>
-        <w:spacing w:after="0"/>
-        <w:rPr>
-          <w:rFonts w:ascii="Consolas" w:hAnsi="Consolas" w:cs="Times New Roman"/>
-          <w:lang w:val="en-US"/>
-        </w:rPr>
-      </w:pPr>
-      <w:r>
-        <w:rPr>
-          <w:rFonts w:ascii="Consolas" w:hAnsi="Consolas" w:cs="Times New Roman"/>
-          <w:lang w:val="en-US"/>
-        </w:rPr>
-        <w:t xml:space="preserve">        (CAR (CDDADR '((A) (B (C D) E (K L)))))</w:t>
-      </w:r>
-    </w:p>
-    <w:p>
-      <w:pPr>
-        <w:shd w:val="clear" w:color="auto" w:fill="F2F2F2" w:themeFill="background1" w:themeFillShade="F2"/>
-        <w:spacing w:after="0"/>
-        <w:rPr>
-          <w:rFonts w:ascii="Consolas" w:hAnsi="Consolas" w:cs="Times New Roman"/>
-          <w:lang w:val="en-US"/>
-        </w:rPr>
-      </w:pPr>
-      <w:r>
-        <w:rPr>
-          <w:rFonts w:ascii="Consolas" w:hAnsi="Consolas" w:cs="Times New Roman"/>
-          <w:lang w:val="en-US"/>
-        </w:rPr>
-        <w:t xml:space="preserve">        (CADR (CDDADR '((A) (B (C D) E (K L)))))</w:t>
-      </w:r>
-    </w:p>
-    <w:p>
-      <w:pPr>
-        <w:shd w:val="clear" w:color="auto" w:fill="F2F2F2" w:themeFill="background1" w:themeFillShade="F2"/>
-        <w:spacing w:after="0"/>
-        <w:rPr>
-          <w:rFonts w:ascii="Consolas" w:hAnsi="Consolas" w:cs="Times New Roman"/>
-          <w:lang w:val="en-US"/>
-        </w:rPr>
-      </w:pPr>
-      <w:r>
-        <w:rPr>
-          <w:rFonts w:ascii="Consolas" w:hAnsi="Consolas" w:cs="Times New Roman"/>
-          <w:lang w:val="en-US"/>
-        </w:rPr>
-        <w:t xml:space="preserve">    )</w:t>
-      </w:r>
-    </w:p>
-    <w:p>
-      <w:pPr>
-        <w:shd w:val="clear" w:color="auto" w:fill="F2F2F2" w:themeFill="background1" w:themeFillShade="F2"/>
-        <w:spacing w:after="0"/>
-        <w:rPr>
-          <w:rFonts w:ascii="Consolas" w:hAnsi="Consolas" w:cs="Times New Roman"/>
-          <w:lang w:val="en-US"/>
-        </w:rPr>
-      </w:pPr>
-      <w:r>
-        <w:rPr>
-          <w:rFonts w:ascii="Consolas" w:hAnsi="Consolas" w:cs="Times New Roman"/>
-          <w:lang w:val="en-US"/>
-        </w:rPr>
-        <w:t>)</w:t>
-      </w:r>
-    </w:p>
-    <w:p>
-      <w:pPr>
-        <w:shd w:val="clear" w:color="auto" w:fill="F2F2F2" w:themeFill="background1" w:themeFillShade="F2"/>
-        <w:spacing w:after="0"/>
-        <w:rPr>
-          <w:rFonts w:ascii="Consolas" w:hAnsi="Consolas" w:cs="Times New Roman"/>
-          <w:lang w:val="en-US"/>
-        </w:rPr>
-      </w:pPr>
-      <w:proofErr w:type="gramStart"/>
-      <w:r>
-        <w:rPr>
-          <w:rFonts w:ascii="Consolas" w:hAnsi="Consolas" w:cs="Times New Roman"/>
-          <w:lang w:val="en-US"/>
-        </w:rPr>
-        <w:t>;;</w:t>
-      </w:r>
-      <w:proofErr w:type="gramEnd"/>
-      <w:r>
-        <w:rPr>
-          <w:rFonts w:ascii="Consolas" w:hAnsi="Consolas" w:cs="Times New Roman"/>
-          <w:lang w:val="en-US"/>
-        </w:rPr>
-        <w:t xml:space="preserve"> 9.7 </w:t>
-      </w:r>
-    </w:p>
-    <w:p>
-      <w:pPr>
-        <w:shd w:val="clear" w:color="auto" w:fill="F2F2F2" w:themeFill="background1" w:themeFillShade="F2"/>
-        <w:spacing w:after="0"/>
-        <w:rPr>
-          <w:rFonts w:ascii="Consolas" w:hAnsi="Consolas" w:cs="Times New Roman"/>
-          <w:lang w:val="en-US"/>
-        </w:rPr>
-      </w:pPr>
-      <w:r>
-        <w:rPr>
-          <w:rFonts w:ascii="Consolas" w:hAnsi="Consolas" w:cs="Times New Roman"/>
-          <w:lang w:val="en-US"/>
-        </w:rPr>
-        <w:t xml:space="preserve">(format t "9.7 ~S~%" </w:t>
-      </w:r>
-    </w:p>
-    <w:p>
-      <w:pPr>
-        <w:shd w:val="clear" w:color="auto" w:fill="F2F2F2" w:themeFill="background1" w:themeFillShade="F2"/>
-        <w:spacing w:after="0"/>
-        <w:rPr>
-          <w:rFonts w:ascii="Consolas" w:hAnsi="Consolas" w:cs="Times New Roman"/>
-          <w:lang w:val="en-US"/>
-        </w:rPr>
-      </w:pPr>
-      <w:r>
-        <w:rPr>
-          <w:rFonts w:ascii="Consolas" w:hAnsi="Consolas" w:cs="Times New Roman"/>
-          <w:lang w:val="en-US"/>
-        </w:rPr>
-        <w:t xml:space="preserve">    (list</w:t>
-      </w:r>
-    </w:p>
-    <w:p>
-      <w:pPr>
-        <w:shd w:val="clear" w:color="auto" w:fill="F2F2F2" w:themeFill="background1" w:themeFillShade="F2"/>
-        <w:spacing w:after="0"/>
-        <w:rPr>
-          <w:rFonts w:ascii="Consolas" w:hAnsi="Consolas" w:cs="Times New Roman"/>
-          <w:lang w:val="en-US"/>
-        </w:rPr>
-      </w:pPr>
-      <w:r>
-        <w:rPr>
-          <w:rFonts w:ascii="Consolas" w:hAnsi="Consolas" w:cs="Times New Roman"/>
-          <w:lang w:val="en-US"/>
-        </w:rPr>
-        <w:t xml:space="preserve">        (CAR '((A) (B (C D) E (K L))))</w:t>
-      </w:r>
-    </w:p>
-    <w:p>
-      <w:pPr>
-        <w:shd w:val="clear" w:color="auto" w:fill="F2F2F2" w:themeFill="background1" w:themeFillShade="F2"/>
-        <w:spacing w:after="0"/>
-        <w:rPr>
-          <w:rFonts w:ascii="Consolas" w:hAnsi="Consolas" w:cs="Times New Roman"/>
-          <w:lang w:val="en-US"/>
-        </w:rPr>
-      </w:pPr>
-      <w:r>
-        <w:rPr>
-          <w:rFonts w:ascii="Consolas" w:hAnsi="Consolas" w:cs="Times New Roman"/>
-          <w:lang w:val="en-US"/>
-        </w:rPr>
-        <w:lastRenderedPageBreak/>
-        <w:t xml:space="preserve">        (CADR (CDDADR '((A) (B (C D) E (K L)))))</w:t>
-      </w:r>
-    </w:p>
-    <w:p>
-      <w:pPr>
-        <w:shd w:val="clear" w:color="auto" w:fill="F2F2F2" w:themeFill="background1" w:themeFillShade="F2"/>
-        <w:spacing w:after="0"/>
-        <w:rPr>
-          <w:rFonts w:ascii="Consolas" w:hAnsi="Consolas" w:cs="Times New Roman"/>
-        </w:rPr>
-      </w:pPr>
-      <w:r>
-        <w:rPr>
-          <w:rFonts w:ascii="Consolas" w:hAnsi="Consolas" w:cs="Times New Roman"/>
-          <w:lang w:val="en-US"/>
-        </w:rPr>
-        <w:t xml:space="preserve">    </w:t>
-      </w:r>
-      <w:r>
-        <w:rPr>
-          <w:rFonts w:ascii="Consolas" w:hAnsi="Consolas" w:cs="Times New Roman"/>
-        </w:rPr>
-        <w:t>)</w:t>
-      </w:r>
-    </w:p>
-    <w:p>
-      <w:pPr>
-        <w:shd w:val="clear" w:color="auto" w:fill="F2F2F2" w:themeFill="background1" w:themeFillShade="F2"/>
-        <w:spacing w:after="0"/>
-        <w:rPr>
-          <w:rFonts w:ascii="Consolas" w:hAnsi="Consolas" w:cs="Times New Roman"/>
-        </w:rPr>
-      </w:pPr>
-      <w:r>
-        <w:rPr>
-          <w:rFonts w:ascii="Consolas" w:hAnsi="Consolas" w:cs="Times New Roman"/>
-        </w:rPr>
-        <w:t>)</w:t>
-      </w:r>
-    </w:p>
-    <w:p>
-      <w:pPr>
-        <w:rPr>
+        <w:spacing w:after="0"/>
+        <w:rPr>
+          <w:rFonts w:ascii="Times New Roman" w:hAnsi="Times New Roman" w:cs="Times New Roman"/>
           <w:b/>
           <w:sz w:val="28"/>
         </w:rPr>
@@ -2490,13 +1599,1861 @@
     </w:p>
     <w:p>
       <w:pPr>
+        <w:shd w:val="clear" w:color="auto" w:fill="F2F2F2" w:themeFill="background1" w:themeFillShade="F2"/>
+        <w:spacing w:after="0"/>
+        <w:rPr>
+          <w:rFonts w:ascii="Consolas" w:hAnsi="Consolas" w:cs="Times New Roman"/>
+        </w:rPr>
+      </w:pPr>
+      <w:bookmarkStart w:id="0" w:name="_GoBack"/>
+      <w:bookmarkEnd w:id="0"/>
+      <w:proofErr w:type="gramStart"/>
+      <w:r>
+        <w:rPr>
+          <w:rFonts w:ascii="Consolas" w:hAnsi="Consolas" w:cs="Times New Roman"/>
+        </w:rPr>
+        <w:t>;Длинна</w:t>
+      </w:r>
+      <w:proofErr w:type="gramEnd"/>
+      <w:r>
+        <w:rPr>
+          <w:rFonts w:ascii="Consolas" w:hAnsi="Consolas" w:cs="Times New Roman"/>
+        </w:rPr>
+        <w:t xml:space="preserve"> ребра между вершинами A и B</w:t>
+      </w:r>
+    </w:p>
+    <w:p>
+      <w:pPr>
+        <w:shd w:val="clear" w:color="auto" w:fill="F2F2F2" w:themeFill="background1" w:themeFillShade="F2"/>
+        <w:spacing w:after="0"/>
+        <w:rPr>
+          <w:rFonts w:ascii="Consolas" w:hAnsi="Consolas" w:cs="Times New Roman"/>
+          <w:lang w:val="en-US"/>
+        </w:rPr>
+      </w:pPr>
+      <w:r>
+        <w:rPr>
+          <w:rFonts w:ascii="Consolas" w:hAnsi="Consolas" w:cs="Times New Roman"/>
+          <w:lang w:val="en-US"/>
+        </w:rPr>
+        <w:t>(DEFUN Edge (LST A B) (COND</w:t>
+      </w:r>
+    </w:p>
+    <w:p>
+      <w:pPr>
+        <w:shd w:val="clear" w:color="auto" w:fill="F2F2F2" w:themeFill="background1" w:themeFillShade="F2"/>
+        <w:spacing w:after="0"/>
+        <w:rPr>
+          <w:rFonts w:ascii="Consolas" w:hAnsi="Consolas" w:cs="Times New Roman"/>
+          <w:lang w:val="en-US"/>
+        </w:rPr>
+      </w:pPr>
+      <w:r>
+        <w:rPr>
+          <w:rFonts w:ascii="Consolas" w:hAnsi="Consolas" w:cs="Times New Roman"/>
+          <w:lang w:val="en-US"/>
+        </w:rPr>
+        <w:t xml:space="preserve">    ((NULL LST) 99)</w:t>
+      </w:r>
+    </w:p>
+    <w:p>
+      <w:pPr>
+        <w:shd w:val="clear" w:color="auto" w:fill="F2F2F2" w:themeFill="background1" w:themeFillShade="F2"/>
+        <w:spacing w:after="0"/>
+        <w:rPr>
+          <w:rFonts w:ascii="Consolas" w:hAnsi="Consolas" w:cs="Times New Roman"/>
+          <w:lang w:val="en-US"/>
+        </w:rPr>
+      </w:pPr>
+      <w:r>
+        <w:rPr>
+          <w:rFonts w:ascii="Consolas" w:hAnsi="Consolas" w:cs="Times New Roman"/>
+          <w:lang w:val="en-US"/>
+        </w:rPr>
+        <w:t xml:space="preserve">    ((AND (= (CAAR LST) A) (= (CADAR LST) B)) (CADDAR LST))</w:t>
+      </w:r>
+    </w:p>
+    <w:p>
+      <w:pPr>
+        <w:shd w:val="clear" w:color="auto" w:fill="F2F2F2" w:themeFill="background1" w:themeFillShade="F2"/>
+        <w:spacing w:after="0"/>
+        <w:rPr>
+          <w:rFonts w:ascii="Consolas" w:hAnsi="Consolas" w:cs="Times New Roman"/>
+          <w:lang w:val="en-US"/>
+        </w:rPr>
+      </w:pPr>
+      <w:r>
+        <w:rPr>
+          <w:rFonts w:ascii="Consolas" w:hAnsi="Consolas" w:cs="Times New Roman"/>
+          <w:lang w:val="en-US"/>
+        </w:rPr>
+        <w:t xml:space="preserve">    (T (Edge (CDR LST) A B))</w:t>
+      </w:r>
+    </w:p>
+    <w:p>
+      <w:pPr>
+        <w:shd w:val="clear" w:color="auto" w:fill="F2F2F2" w:themeFill="background1" w:themeFillShade="F2"/>
+        <w:spacing w:after="0"/>
+        <w:rPr>
+          <w:rFonts w:ascii="Consolas" w:hAnsi="Consolas" w:cs="Times New Roman"/>
+        </w:rPr>
+      </w:pPr>
+      <w:r>
+        <w:rPr>
+          <w:rFonts w:ascii="Consolas" w:hAnsi="Consolas" w:cs="Times New Roman"/>
+        </w:rPr>
+        <w:t>))</w:t>
+      </w:r>
+    </w:p>
+    <w:p>
+      <w:pPr>
+        <w:shd w:val="clear" w:color="auto" w:fill="F2F2F2" w:themeFill="background1" w:themeFillShade="F2"/>
+        <w:spacing w:after="0"/>
+        <w:rPr>
+          <w:rFonts w:ascii="Consolas" w:hAnsi="Consolas" w:cs="Times New Roman"/>
+        </w:rPr>
+      </w:pPr>
+    </w:p>
+    <w:p>
+      <w:pPr>
+        <w:shd w:val="clear" w:color="auto" w:fill="F2F2F2" w:themeFill="background1" w:themeFillShade="F2"/>
+        <w:spacing w:after="0"/>
+        <w:rPr>
+          <w:rFonts w:ascii="Consolas" w:hAnsi="Consolas" w:cs="Times New Roman"/>
+        </w:rPr>
+      </w:pPr>
+      <w:proofErr w:type="gramStart"/>
+      <w:r>
+        <w:rPr>
+          <w:rFonts w:ascii="Consolas" w:hAnsi="Consolas" w:cs="Times New Roman"/>
+        </w:rPr>
+        <w:t>;Величина</w:t>
+      </w:r>
+      <w:proofErr w:type="gramEnd"/>
+      <w:r>
+        <w:rPr>
+          <w:rFonts w:ascii="Consolas" w:hAnsi="Consolas" w:cs="Times New Roman"/>
+        </w:rPr>
+        <w:t xml:space="preserve"> эксцентриситета по номеру вершины</w:t>
+      </w:r>
+    </w:p>
+    <w:p>
+      <w:pPr>
+        <w:shd w:val="clear" w:color="auto" w:fill="F2F2F2" w:themeFill="background1" w:themeFillShade="F2"/>
+        <w:spacing w:after="0"/>
+        <w:rPr>
+          <w:rFonts w:ascii="Consolas" w:hAnsi="Consolas" w:cs="Times New Roman"/>
+        </w:rPr>
+      </w:pPr>
+      <w:r>
+        <w:rPr>
+          <w:rFonts w:ascii="Consolas" w:hAnsi="Consolas" w:cs="Times New Roman"/>
+        </w:rPr>
+        <w:t xml:space="preserve">(DEFUN </w:t>
+      </w:r>
+      <w:proofErr w:type="spellStart"/>
+      <w:r>
+        <w:rPr>
+          <w:rFonts w:ascii="Consolas" w:hAnsi="Consolas" w:cs="Times New Roman"/>
+        </w:rPr>
+        <w:t>ExByVert</w:t>
+      </w:r>
+      <w:proofErr w:type="spellEnd"/>
+      <w:r>
+        <w:rPr>
+          <w:rFonts w:ascii="Consolas" w:hAnsi="Consolas" w:cs="Times New Roman"/>
+        </w:rPr>
+        <w:t xml:space="preserve"> (LST A) (</w:t>
+      </w:r>
+    </w:p>
+    <w:p>
+      <w:pPr>
+        <w:shd w:val="clear" w:color="auto" w:fill="F2F2F2" w:themeFill="background1" w:themeFillShade="F2"/>
+        <w:spacing w:after="0"/>
+        <w:rPr>
+          <w:rFonts w:ascii="Consolas" w:hAnsi="Consolas" w:cs="Times New Roman"/>
+          <w:lang w:val="en-US"/>
+        </w:rPr>
+      </w:pPr>
+      <w:r>
+        <w:rPr>
+          <w:rFonts w:ascii="Consolas" w:hAnsi="Consolas" w:cs="Times New Roman"/>
+          <w:lang w:val="en-US"/>
+        </w:rPr>
+        <w:t>COND</w:t>
+      </w:r>
+    </w:p>
+    <w:p>
+      <w:pPr>
+        <w:shd w:val="clear" w:color="auto" w:fill="F2F2F2" w:themeFill="background1" w:themeFillShade="F2"/>
+        <w:spacing w:after="0"/>
+        <w:rPr>
+          <w:rFonts w:ascii="Consolas" w:hAnsi="Consolas" w:cs="Times New Roman"/>
+          <w:lang w:val="en-US"/>
+        </w:rPr>
+      </w:pPr>
+      <w:r>
+        <w:rPr>
+          <w:rFonts w:ascii="Consolas" w:hAnsi="Consolas" w:cs="Times New Roman"/>
+          <w:lang w:val="en-US"/>
+        </w:rPr>
+        <w:t>((NULL LST) 0)</w:t>
+      </w:r>
+    </w:p>
+    <w:p>
+      <w:pPr>
+        <w:shd w:val="clear" w:color="auto" w:fill="F2F2F2" w:themeFill="background1" w:themeFillShade="F2"/>
+        <w:spacing w:after="0"/>
+        <w:rPr>
+          <w:rFonts w:ascii="Consolas" w:hAnsi="Consolas" w:cs="Times New Roman"/>
+          <w:lang w:val="en-US"/>
+        </w:rPr>
+      </w:pPr>
+      <w:r>
+        <w:rPr>
+          <w:rFonts w:ascii="Consolas" w:hAnsi="Consolas" w:cs="Times New Roman"/>
+          <w:lang w:val="en-US"/>
+        </w:rPr>
+        <w:t>((= (CAAR LST) A) (CADAR LST))</w:t>
+      </w:r>
+    </w:p>
+    <w:p>
+      <w:pPr>
+        <w:shd w:val="clear" w:color="auto" w:fill="F2F2F2" w:themeFill="background1" w:themeFillShade="F2"/>
+        <w:spacing w:after="0"/>
+        <w:rPr>
+          <w:rFonts w:ascii="Consolas" w:hAnsi="Consolas" w:cs="Times New Roman"/>
+          <w:lang w:val="en-US"/>
+        </w:rPr>
+      </w:pPr>
+      <w:r>
+        <w:rPr>
+          <w:rFonts w:ascii="Consolas" w:hAnsi="Consolas" w:cs="Times New Roman"/>
+          <w:lang w:val="en-US"/>
+        </w:rPr>
+        <w:t>(T (</w:t>
+      </w:r>
+      <w:proofErr w:type="spellStart"/>
+      <w:r>
+        <w:rPr>
+          <w:rFonts w:ascii="Consolas" w:hAnsi="Consolas" w:cs="Times New Roman"/>
+          <w:lang w:val="en-US"/>
+        </w:rPr>
+        <w:t>ExByVert</w:t>
+      </w:r>
+      <w:proofErr w:type="spellEnd"/>
+      <w:r>
+        <w:rPr>
+          <w:rFonts w:ascii="Consolas" w:hAnsi="Consolas" w:cs="Times New Roman"/>
+          <w:lang w:val="en-US"/>
+        </w:rPr>
+        <w:t xml:space="preserve"> (CDR LST) A))</w:t>
+      </w:r>
+    </w:p>
+    <w:p>
+      <w:pPr>
+        <w:shd w:val="clear" w:color="auto" w:fill="F2F2F2" w:themeFill="background1" w:themeFillShade="F2"/>
+        <w:spacing w:after="0"/>
+        <w:rPr>
+          <w:rFonts w:ascii="Consolas" w:hAnsi="Consolas" w:cs="Times New Roman"/>
+          <w:lang w:val="en-US"/>
+        </w:rPr>
+      </w:pPr>
+      <w:r>
+        <w:rPr>
+          <w:rFonts w:ascii="Consolas" w:hAnsi="Consolas" w:cs="Times New Roman"/>
+          <w:lang w:val="en-US"/>
+        </w:rPr>
+        <w:t>))</w:t>
+      </w:r>
+    </w:p>
+    <w:p>
+      <w:pPr>
+        <w:shd w:val="clear" w:color="auto" w:fill="F2F2F2" w:themeFill="background1" w:themeFillShade="F2"/>
+        <w:spacing w:after="0"/>
+        <w:rPr>
+          <w:rFonts w:ascii="Consolas" w:hAnsi="Consolas" w:cs="Times New Roman"/>
+          <w:lang w:val="en-US"/>
+        </w:rPr>
+      </w:pPr>
+    </w:p>
+    <w:p>
+      <w:pPr>
+        <w:shd w:val="clear" w:color="auto" w:fill="F2F2F2" w:themeFill="background1" w:themeFillShade="F2"/>
+        <w:spacing w:after="0"/>
+        <w:rPr>
+          <w:rFonts w:ascii="Consolas" w:hAnsi="Consolas" w:cs="Times New Roman"/>
+          <w:lang w:val="en-US"/>
+        </w:rPr>
+      </w:pPr>
+      <w:proofErr w:type="gramStart"/>
+      <w:r>
+        <w:rPr>
+          <w:rFonts w:ascii="Consolas" w:hAnsi="Consolas" w:cs="Times New Roman"/>
+          <w:lang w:val="en-US"/>
+        </w:rPr>
+        <w:t>;</w:t>
+      </w:r>
+      <w:r>
+        <w:rPr>
+          <w:rFonts w:ascii="Consolas" w:hAnsi="Consolas" w:cs="Times New Roman"/>
+        </w:rPr>
+        <w:t>Радиус</w:t>
+      </w:r>
+      <w:proofErr w:type="gramEnd"/>
+      <w:r>
+        <w:rPr>
+          <w:rFonts w:ascii="Consolas" w:hAnsi="Consolas" w:cs="Times New Roman"/>
+          <w:lang w:val="en-US"/>
+        </w:rPr>
+        <w:t xml:space="preserve"> </w:t>
+      </w:r>
+      <w:r>
+        <w:rPr>
+          <w:rFonts w:ascii="Consolas" w:hAnsi="Consolas" w:cs="Times New Roman"/>
+        </w:rPr>
+        <w:t>графа</w:t>
+      </w:r>
+      <w:r>
+        <w:rPr>
+          <w:rFonts w:ascii="Consolas" w:hAnsi="Consolas" w:cs="Times New Roman"/>
+          <w:lang w:val="en-US"/>
+        </w:rPr>
+        <w:t xml:space="preserve"> - </w:t>
+      </w:r>
+      <w:r>
+        <w:rPr>
+          <w:rFonts w:ascii="Consolas" w:hAnsi="Consolas" w:cs="Times New Roman"/>
+        </w:rPr>
+        <w:t>минимальный</w:t>
+      </w:r>
+      <w:r>
+        <w:rPr>
+          <w:rFonts w:ascii="Consolas" w:hAnsi="Consolas" w:cs="Times New Roman"/>
+          <w:lang w:val="en-US"/>
+        </w:rPr>
+        <w:t xml:space="preserve"> </w:t>
+      </w:r>
+      <w:r>
+        <w:rPr>
+          <w:rFonts w:ascii="Consolas" w:hAnsi="Consolas" w:cs="Times New Roman"/>
+        </w:rPr>
+        <w:t>эксцентриситет</w:t>
+      </w:r>
+    </w:p>
+    <w:p>
+      <w:pPr>
+        <w:shd w:val="clear" w:color="auto" w:fill="F2F2F2" w:themeFill="background1" w:themeFillShade="F2"/>
+        <w:spacing w:after="0"/>
+        <w:rPr>
+          <w:rFonts w:ascii="Consolas" w:hAnsi="Consolas" w:cs="Times New Roman"/>
+          <w:lang w:val="en-US"/>
+        </w:rPr>
+      </w:pPr>
+      <w:r>
+        <w:rPr>
+          <w:rFonts w:ascii="Consolas" w:hAnsi="Consolas" w:cs="Times New Roman"/>
+          <w:lang w:val="en-US"/>
+        </w:rPr>
+        <w:t xml:space="preserve">(DEFUN </w:t>
+      </w:r>
+      <w:proofErr w:type="spellStart"/>
+      <w:r>
+        <w:rPr>
+          <w:rFonts w:ascii="Consolas" w:hAnsi="Consolas" w:cs="Times New Roman"/>
+          <w:lang w:val="en-US"/>
+        </w:rPr>
+        <w:t>GraphRad</w:t>
+      </w:r>
+      <w:proofErr w:type="spellEnd"/>
+      <w:r>
+        <w:rPr>
+          <w:rFonts w:ascii="Consolas" w:hAnsi="Consolas" w:cs="Times New Roman"/>
+          <w:lang w:val="en-US"/>
+        </w:rPr>
+        <w:t xml:space="preserve"> </w:t>
+      </w:r>
+      <w:proofErr w:type="gramStart"/>
+      <w:r>
+        <w:rPr>
+          <w:rFonts w:ascii="Consolas" w:hAnsi="Consolas" w:cs="Times New Roman"/>
+          <w:lang w:val="en-US"/>
+        </w:rPr>
+        <w:t>( K</w:t>
+      </w:r>
+      <w:proofErr w:type="gramEnd"/>
+      <w:r>
+        <w:rPr>
+          <w:rFonts w:ascii="Consolas" w:hAnsi="Consolas" w:cs="Times New Roman"/>
+          <w:lang w:val="en-US"/>
+        </w:rPr>
+        <w:t xml:space="preserve"> N LSTEXENTR &amp;optional(</w:t>
+      </w:r>
+      <w:proofErr w:type="spellStart"/>
+      <w:r>
+        <w:rPr>
+          <w:rFonts w:ascii="Consolas" w:hAnsi="Consolas" w:cs="Times New Roman"/>
+          <w:lang w:val="en-US"/>
+        </w:rPr>
+        <w:t>minrad</w:t>
+      </w:r>
+      <w:proofErr w:type="spellEnd"/>
+      <w:r>
+        <w:rPr>
+          <w:rFonts w:ascii="Consolas" w:hAnsi="Consolas" w:cs="Times New Roman"/>
+          <w:lang w:val="en-US"/>
+        </w:rPr>
+        <w:t xml:space="preserve"> 99)) (</w:t>
+      </w:r>
+    </w:p>
+    <w:p>
+      <w:pPr>
+        <w:shd w:val="clear" w:color="auto" w:fill="F2F2F2" w:themeFill="background1" w:themeFillShade="F2"/>
+        <w:spacing w:after="0"/>
+        <w:rPr>
+          <w:rFonts w:ascii="Consolas" w:hAnsi="Consolas" w:cs="Times New Roman"/>
+          <w:lang w:val="en-US"/>
+        </w:rPr>
+      </w:pPr>
+      <w:r>
+        <w:rPr>
+          <w:rFonts w:ascii="Consolas" w:hAnsi="Consolas" w:cs="Times New Roman"/>
+          <w:lang w:val="en-US"/>
+        </w:rPr>
+        <w:t xml:space="preserve">COND </w:t>
+      </w:r>
+    </w:p>
+    <w:p>
+      <w:pPr>
+        <w:shd w:val="clear" w:color="auto" w:fill="F2F2F2" w:themeFill="background1" w:themeFillShade="F2"/>
+        <w:spacing w:after="0"/>
+        <w:rPr>
+          <w:rFonts w:ascii="Consolas" w:hAnsi="Consolas" w:cs="Times New Roman"/>
+          <w:lang w:val="en-US"/>
+        </w:rPr>
+      </w:pPr>
+      <w:r>
+        <w:rPr>
+          <w:rFonts w:ascii="Consolas" w:hAnsi="Consolas" w:cs="Times New Roman"/>
+          <w:lang w:val="en-US"/>
+        </w:rPr>
+        <w:t xml:space="preserve">((&lt;= N K) </w:t>
+      </w:r>
+      <w:proofErr w:type="spellStart"/>
+      <w:r>
+        <w:rPr>
+          <w:rFonts w:ascii="Consolas" w:hAnsi="Consolas" w:cs="Times New Roman"/>
+          <w:lang w:val="en-US"/>
+        </w:rPr>
+        <w:t>minrad</w:t>
+      </w:r>
+      <w:proofErr w:type="spellEnd"/>
+      <w:r>
+        <w:rPr>
+          <w:rFonts w:ascii="Consolas" w:hAnsi="Consolas" w:cs="Times New Roman"/>
+          <w:lang w:val="en-US"/>
+        </w:rPr>
+        <w:t>)</w:t>
+      </w:r>
+    </w:p>
+    <w:p>
+      <w:pPr>
+        <w:shd w:val="clear" w:color="auto" w:fill="F2F2F2" w:themeFill="background1" w:themeFillShade="F2"/>
+        <w:spacing w:after="0"/>
+        <w:rPr>
+          <w:rFonts w:ascii="Consolas" w:hAnsi="Consolas" w:cs="Times New Roman"/>
+          <w:lang w:val="en-US"/>
+        </w:rPr>
+      </w:pPr>
+      <w:r>
+        <w:rPr>
+          <w:rFonts w:ascii="Consolas" w:hAnsi="Consolas" w:cs="Times New Roman"/>
+          <w:lang w:val="en-US"/>
+        </w:rPr>
+        <w:t>(T (</w:t>
+      </w:r>
+      <w:proofErr w:type="spellStart"/>
+      <w:r>
+        <w:rPr>
+          <w:rFonts w:ascii="Consolas" w:hAnsi="Consolas" w:cs="Times New Roman"/>
+          <w:lang w:val="en-US"/>
+        </w:rPr>
+        <w:t>GraphRad</w:t>
+      </w:r>
+      <w:proofErr w:type="spellEnd"/>
+      <w:r>
+        <w:rPr>
+          <w:rFonts w:ascii="Consolas" w:hAnsi="Consolas" w:cs="Times New Roman"/>
+          <w:lang w:val="en-US"/>
+        </w:rPr>
+        <w:t xml:space="preserve"> (+ K 1) N LSTEXENTR (MIN </w:t>
+      </w:r>
+      <w:proofErr w:type="spellStart"/>
+      <w:r>
+        <w:rPr>
+          <w:rFonts w:ascii="Consolas" w:hAnsi="Consolas" w:cs="Times New Roman"/>
+          <w:lang w:val="en-US"/>
+        </w:rPr>
+        <w:t>minrad</w:t>
+      </w:r>
+      <w:proofErr w:type="spellEnd"/>
+      <w:r>
+        <w:rPr>
+          <w:rFonts w:ascii="Consolas" w:hAnsi="Consolas" w:cs="Times New Roman"/>
+          <w:lang w:val="en-US"/>
+        </w:rPr>
+        <w:t xml:space="preserve"> (</w:t>
+      </w:r>
+      <w:proofErr w:type="spellStart"/>
+      <w:r>
+        <w:rPr>
+          <w:rFonts w:ascii="Consolas" w:hAnsi="Consolas" w:cs="Times New Roman"/>
+          <w:lang w:val="en-US"/>
+        </w:rPr>
+        <w:t>ExByVert</w:t>
+      </w:r>
+      <w:proofErr w:type="spellEnd"/>
+      <w:r>
+        <w:rPr>
+          <w:rFonts w:ascii="Consolas" w:hAnsi="Consolas" w:cs="Times New Roman"/>
+          <w:lang w:val="en-US"/>
+        </w:rPr>
+        <w:t xml:space="preserve"> LSTEXENTR K))))</w:t>
+      </w:r>
+    </w:p>
+    <w:p>
+      <w:pPr>
+        <w:shd w:val="clear" w:color="auto" w:fill="F2F2F2" w:themeFill="background1" w:themeFillShade="F2"/>
+        <w:spacing w:after="0"/>
+        <w:rPr>
+          <w:rFonts w:ascii="Consolas" w:hAnsi="Consolas" w:cs="Times New Roman"/>
+          <w:lang w:val="en-US"/>
+        </w:rPr>
+      </w:pPr>
+      <w:r>
+        <w:rPr>
+          <w:rFonts w:ascii="Consolas" w:hAnsi="Consolas" w:cs="Times New Roman"/>
+          <w:lang w:val="en-US"/>
+        </w:rPr>
+        <w:t>))</w:t>
+      </w:r>
+    </w:p>
+    <w:p>
+      <w:pPr>
+        <w:shd w:val="clear" w:color="auto" w:fill="F2F2F2" w:themeFill="background1" w:themeFillShade="F2"/>
+        <w:spacing w:after="0"/>
+        <w:rPr>
+          <w:rFonts w:ascii="Consolas" w:hAnsi="Consolas" w:cs="Times New Roman"/>
+          <w:lang w:val="en-US"/>
+        </w:rPr>
+      </w:pPr>
+    </w:p>
+    <w:p>
+      <w:pPr>
+        <w:shd w:val="clear" w:color="auto" w:fill="F2F2F2" w:themeFill="background1" w:themeFillShade="F2"/>
+        <w:spacing w:after="0"/>
+        <w:rPr>
+          <w:rFonts w:ascii="Consolas" w:hAnsi="Consolas" w:cs="Times New Roman"/>
+          <w:lang w:val="en-US"/>
+        </w:rPr>
+      </w:pPr>
+      <w:r>
+        <w:rPr>
+          <w:rFonts w:ascii="Consolas" w:hAnsi="Consolas" w:cs="Times New Roman"/>
+          <w:lang w:val="en-US"/>
+        </w:rPr>
+        <w:t xml:space="preserve">; </w:t>
+      </w:r>
+      <w:r>
+        <w:rPr>
+          <w:rFonts w:ascii="Consolas" w:hAnsi="Consolas" w:cs="Times New Roman"/>
+        </w:rPr>
+        <w:t>Алгоритм</w:t>
+      </w:r>
+      <w:r>
+        <w:rPr>
+          <w:rFonts w:ascii="Consolas" w:hAnsi="Consolas" w:cs="Times New Roman"/>
+          <w:lang w:val="en-US"/>
+        </w:rPr>
+        <w:t xml:space="preserve"> </w:t>
+      </w:r>
+      <w:r>
+        <w:rPr>
+          <w:rFonts w:ascii="Consolas" w:hAnsi="Consolas" w:cs="Times New Roman"/>
+        </w:rPr>
+        <w:t>Флойда</w:t>
+      </w:r>
+      <w:r>
+        <w:rPr>
+          <w:rFonts w:ascii="Consolas" w:hAnsi="Consolas" w:cs="Times New Roman"/>
+          <w:lang w:val="en-US"/>
+        </w:rPr>
+        <w:t>-</w:t>
+      </w:r>
+      <w:proofErr w:type="spellStart"/>
+      <w:r>
+        <w:rPr>
+          <w:rFonts w:ascii="Consolas" w:hAnsi="Consolas" w:cs="Times New Roman"/>
+        </w:rPr>
+        <w:t>Уоршелла</w:t>
+      </w:r>
+      <w:proofErr w:type="spellEnd"/>
+    </w:p>
+    <w:p>
+      <w:pPr>
+        <w:shd w:val="clear" w:color="auto" w:fill="F2F2F2" w:themeFill="background1" w:themeFillShade="F2"/>
+        <w:spacing w:after="0"/>
+        <w:rPr>
+          <w:rFonts w:ascii="Consolas" w:hAnsi="Consolas" w:cs="Times New Roman"/>
+          <w:lang w:val="en-US"/>
+        </w:rPr>
+      </w:pPr>
+      <w:r>
+        <w:rPr>
+          <w:rFonts w:ascii="Consolas" w:hAnsi="Consolas" w:cs="Times New Roman"/>
+          <w:lang w:val="en-US"/>
+        </w:rPr>
+        <w:t xml:space="preserve">(DEFUN </w:t>
+      </w:r>
+      <w:proofErr w:type="spellStart"/>
+      <w:r>
+        <w:rPr>
+          <w:rFonts w:ascii="Consolas" w:hAnsi="Consolas" w:cs="Times New Roman"/>
+          <w:lang w:val="en-US"/>
+        </w:rPr>
+        <w:t>DistGraph</w:t>
+      </w:r>
+      <w:proofErr w:type="spellEnd"/>
+      <w:r>
+        <w:rPr>
+          <w:rFonts w:ascii="Consolas" w:hAnsi="Consolas" w:cs="Times New Roman"/>
+          <w:lang w:val="en-US"/>
+        </w:rPr>
+        <w:t xml:space="preserve"> (K N </w:t>
+      </w:r>
+      <w:proofErr w:type="gramStart"/>
+      <w:r>
+        <w:rPr>
+          <w:rFonts w:ascii="Consolas" w:hAnsi="Consolas" w:cs="Times New Roman"/>
+          <w:lang w:val="en-US"/>
+        </w:rPr>
+        <w:t>LST )</w:t>
+      </w:r>
+      <w:proofErr w:type="gramEnd"/>
+      <w:r>
+        <w:rPr>
+          <w:rFonts w:ascii="Consolas" w:hAnsi="Consolas" w:cs="Times New Roman"/>
+          <w:lang w:val="en-US"/>
+        </w:rPr>
+        <w:t xml:space="preserve"> (</w:t>
+      </w:r>
+    </w:p>
+    <w:p>
+      <w:pPr>
+        <w:shd w:val="clear" w:color="auto" w:fill="F2F2F2" w:themeFill="background1" w:themeFillShade="F2"/>
+        <w:spacing w:after="0"/>
+        <w:rPr>
+          <w:rFonts w:ascii="Consolas" w:hAnsi="Consolas" w:cs="Times New Roman"/>
+          <w:lang w:val="en-US"/>
+        </w:rPr>
+      </w:pPr>
+      <w:r>
+        <w:rPr>
+          <w:rFonts w:ascii="Consolas" w:hAnsi="Consolas" w:cs="Times New Roman"/>
+          <w:lang w:val="en-US"/>
+        </w:rPr>
+        <w:t xml:space="preserve">COND </w:t>
+      </w:r>
+    </w:p>
+    <w:p>
+      <w:pPr>
+        <w:shd w:val="clear" w:color="auto" w:fill="F2F2F2" w:themeFill="background1" w:themeFillShade="F2"/>
+        <w:spacing w:after="0"/>
+        <w:rPr>
+          <w:rFonts w:ascii="Consolas" w:hAnsi="Consolas" w:cs="Times New Roman"/>
+          <w:lang w:val="en-US"/>
+        </w:rPr>
+      </w:pPr>
+      <w:r>
+        <w:rPr>
+          <w:rFonts w:ascii="Consolas" w:hAnsi="Consolas" w:cs="Times New Roman"/>
+          <w:lang w:val="en-US"/>
+        </w:rPr>
+        <w:t>((&lt;= N K) LST)</w:t>
+      </w:r>
+    </w:p>
+    <w:p>
+      <w:pPr>
+        <w:shd w:val="clear" w:color="auto" w:fill="F2F2F2" w:themeFill="background1" w:themeFillShade="F2"/>
+        <w:spacing w:after="0"/>
+        <w:rPr>
+          <w:rFonts w:ascii="Consolas" w:hAnsi="Consolas" w:cs="Times New Roman"/>
+          <w:lang w:val="en-US"/>
+        </w:rPr>
+      </w:pPr>
+      <w:r>
+        <w:rPr>
+          <w:rFonts w:ascii="Consolas" w:hAnsi="Consolas" w:cs="Times New Roman"/>
+          <w:lang w:val="en-US"/>
+        </w:rPr>
+        <w:t>(T (</w:t>
+      </w:r>
+      <w:proofErr w:type="spellStart"/>
+      <w:r>
+        <w:rPr>
+          <w:rFonts w:ascii="Consolas" w:hAnsi="Consolas" w:cs="Times New Roman"/>
+          <w:lang w:val="en-US"/>
+        </w:rPr>
+        <w:t>DistGraph</w:t>
+      </w:r>
+      <w:proofErr w:type="spellEnd"/>
+      <w:r>
+        <w:rPr>
+          <w:rFonts w:ascii="Consolas" w:hAnsi="Consolas" w:cs="Times New Roman"/>
+          <w:lang w:val="en-US"/>
+        </w:rPr>
+        <w:t xml:space="preserve"> (+ K 1) N (DistGraph1 0 N K LST)))</w:t>
+      </w:r>
+    </w:p>
+    <w:p>
+      <w:pPr>
+        <w:shd w:val="clear" w:color="auto" w:fill="F2F2F2" w:themeFill="background1" w:themeFillShade="F2"/>
+        <w:spacing w:after="0"/>
+        <w:rPr>
+          <w:rFonts w:ascii="Consolas" w:hAnsi="Consolas" w:cs="Times New Roman"/>
+          <w:lang w:val="en-US"/>
+        </w:rPr>
+      </w:pPr>
+      <w:r>
+        <w:rPr>
+          <w:rFonts w:ascii="Consolas" w:hAnsi="Consolas" w:cs="Times New Roman"/>
+          <w:lang w:val="en-US"/>
+        </w:rPr>
+        <w:t>))</w:t>
+      </w:r>
+    </w:p>
+    <w:p>
+      <w:pPr>
+        <w:shd w:val="clear" w:color="auto" w:fill="F2F2F2" w:themeFill="background1" w:themeFillShade="F2"/>
+        <w:spacing w:after="0"/>
+        <w:rPr>
+          <w:rFonts w:ascii="Consolas" w:hAnsi="Consolas" w:cs="Times New Roman"/>
+          <w:lang w:val="en-US"/>
+        </w:rPr>
+      </w:pPr>
+      <w:r>
+        <w:rPr>
+          <w:rFonts w:ascii="Consolas" w:hAnsi="Consolas" w:cs="Times New Roman"/>
+          <w:lang w:val="en-US"/>
+        </w:rPr>
+        <w:t xml:space="preserve">(DEFUN DistGraph1 (J N K </w:t>
+      </w:r>
+      <w:proofErr w:type="gramStart"/>
+      <w:r>
+        <w:rPr>
+          <w:rFonts w:ascii="Consolas" w:hAnsi="Consolas" w:cs="Times New Roman"/>
+          <w:lang w:val="en-US"/>
+        </w:rPr>
+        <w:t>LST )</w:t>
+      </w:r>
+      <w:proofErr w:type="gramEnd"/>
+      <w:r>
+        <w:rPr>
+          <w:rFonts w:ascii="Consolas" w:hAnsi="Consolas" w:cs="Times New Roman"/>
+          <w:lang w:val="en-US"/>
+        </w:rPr>
+        <w:t xml:space="preserve"> (</w:t>
+      </w:r>
+    </w:p>
+    <w:p>
+      <w:pPr>
+        <w:shd w:val="clear" w:color="auto" w:fill="F2F2F2" w:themeFill="background1" w:themeFillShade="F2"/>
+        <w:spacing w:after="0"/>
+        <w:rPr>
+          <w:rFonts w:ascii="Consolas" w:hAnsi="Consolas" w:cs="Times New Roman"/>
+          <w:lang w:val="en-US"/>
+        </w:rPr>
+      </w:pPr>
+      <w:r>
+        <w:rPr>
+          <w:rFonts w:ascii="Consolas" w:hAnsi="Consolas" w:cs="Times New Roman"/>
+          <w:lang w:val="en-US"/>
+        </w:rPr>
+        <w:t xml:space="preserve">COND </w:t>
+      </w:r>
+    </w:p>
+    <w:p>
+      <w:pPr>
+        <w:shd w:val="clear" w:color="auto" w:fill="F2F2F2" w:themeFill="background1" w:themeFillShade="F2"/>
+        <w:spacing w:after="0"/>
+        <w:rPr>
+          <w:rFonts w:ascii="Consolas" w:hAnsi="Consolas" w:cs="Times New Roman"/>
+          <w:lang w:val="en-US"/>
+        </w:rPr>
+      </w:pPr>
+      <w:r>
+        <w:rPr>
+          <w:rFonts w:ascii="Consolas" w:hAnsi="Consolas" w:cs="Times New Roman"/>
+          <w:lang w:val="en-US"/>
+        </w:rPr>
+        <w:t>((&lt;= N J) LST)</w:t>
+      </w:r>
+    </w:p>
+    <w:p>
+      <w:pPr>
+        <w:shd w:val="clear" w:color="auto" w:fill="F2F2F2" w:themeFill="background1" w:themeFillShade="F2"/>
+        <w:spacing w:after="0"/>
+        <w:rPr>
+          <w:rFonts w:ascii="Consolas" w:hAnsi="Consolas" w:cs="Times New Roman"/>
+          <w:lang w:val="en-US"/>
+        </w:rPr>
+      </w:pPr>
+      <w:r>
+        <w:rPr>
+          <w:rFonts w:ascii="Consolas" w:hAnsi="Consolas" w:cs="Times New Roman"/>
+          <w:lang w:val="en-US"/>
+        </w:rPr>
+        <w:t>(T (DistGraph1 (+ J 1) N K (DistGraph2 0 N K J LST)))</w:t>
+      </w:r>
+    </w:p>
+    <w:p>
+      <w:pPr>
+        <w:shd w:val="clear" w:color="auto" w:fill="F2F2F2" w:themeFill="background1" w:themeFillShade="F2"/>
+        <w:spacing w:after="0"/>
+        <w:rPr>
+          <w:rFonts w:ascii="Consolas" w:hAnsi="Consolas" w:cs="Times New Roman"/>
+          <w:lang w:val="en-US"/>
+        </w:rPr>
+      </w:pPr>
+      <w:r>
+        <w:rPr>
+          <w:rFonts w:ascii="Consolas" w:hAnsi="Consolas" w:cs="Times New Roman"/>
+          <w:lang w:val="en-US"/>
+        </w:rPr>
+        <w:t>))</w:t>
+      </w:r>
+    </w:p>
+    <w:p>
+      <w:pPr>
+        <w:shd w:val="clear" w:color="auto" w:fill="F2F2F2" w:themeFill="background1" w:themeFillShade="F2"/>
+        <w:spacing w:after="0"/>
+        <w:rPr>
+          <w:rFonts w:ascii="Consolas" w:hAnsi="Consolas" w:cs="Times New Roman"/>
+          <w:lang w:val="en-US"/>
+        </w:rPr>
+      </w:pPr>
+      <w:r>
+        <w:rPr>
+          <w:rFonts w:ascii="Consolas" w:hAnsi="Consolas" w:cs="Times New Roman"/>
+          <w:lang w:val="en-US"/>
+        </w:rPr>
+        <w:t xml:space="preserve">(DEFUN DistGraph2 (I N K J </w:t>
+      </w:r>
+      <w:proofErr w:type="gramStart"/>
+      <w:r>
+        <w:rPr>
+          <w:rFonts w:ascii="Consolas" w:hAnsi="Consolas" w:cs="Times New Roman"/>
+          <w:lang w:val="en-US"/>
+        </w:rPr>
+        <w:t>LST )</w:t>
+      </w:r>
+      <w:proofErr w:type="gramEnd"/>
+      <w:r>
+        <w:rPr>
+          <w:rFonts w:ascii="Consolas" w:hAnsi="Consolas" w:cs="Times New Roman"/>
+          <w:lang w:val="en-US"/>
+        </w:rPr>
+        <w:t xml:space="preserve"> (</w:t>
+      </w:r>
+    </w:p>
+    <w:p>
+      <w:pPr>
+        <w:shd w:val="clear" w:color="auto" w:fill="F2F2F2" w:themeFill="background1" w:themeFillShade="F2"/>
+        <w:spacing w:after="0"/>
+        <w:rPr>
+          <w:rFonts w:ascii="Consolas" w:hAnsi="Consolas" w:cs="Times New Roman"/>
+          <w:lang w:val="en-US"/>
+        </w:rPr>
+      </w:pPr>
+      <w:r>
+        <w:rPr>
+          <w:rFonts w:ascii="Consolas" w:hAnsi="Consolas" w:cs="Times New Roman"/>
+          <w:lang w:val="en-US"/>
+        </w:rPr>
+        <w:t xml:space="preserve">COND </w:t>
+      </w:r>
+    </w:p>
+    <w:p>
+      <w:pPr>
+        <w:shd w:val="clear" w:color="auto" w:fill="F2F2F2" w:themeFill="background1" w:themeFillShade="F2"/>
+        <w:spacing w:after="0"/>
+        <w:rPr>
+          <w:rFonts w:ascii="Consolas" w:hAnsi="Consolas" w:cs="Times New Roman"/>
+          <w:lang w:val="en-US"/>
+        </w:rPr>
+      </w:pPr>
+      <w:r>
+        <w:rPr>
+          <w:rFonts w:ascii="Consolas" w:hAnsi="Consolas" w:cs="Times New Roman"/>
+          <w:lang w:val="en-US"/>
+        </w:rPr>
+        <w:t>((&lt;= N I) LST)</w:t>
+      </w:r>
+    </w:p>
+    <w:p>
+      <w:pPr>
+        <w:shd w:val="clear" w:color="auto" w:fill="F2F2F2" w:themeFill="background1" w:themeFillShade="F2"/>
+        <w:spacing w:after="0"/>
+        <w:rPr>
+          <w:rFonts w:ascii="Consolas" w:hAnsi="Consolas" w:cs="Times New Roman"/>
+          <w:lang w:val="en-US"/>
+        </w:rPr>
+      </w:pPr>
+      <w:r>
+        <w:rPr>
+          <w:rFonts w:ascii="Consolas" w:hAnsi="Consolas" w:cs="Times New Roman"/>
+          <w:lang w:val="en-US"/>
+        </w:rPr>
+        <w:lastRenderedPageBreak/>
+        <w:t>(T (DistGraph2 (+ I 1) N K J (CONS (LIST I J (MIN (Edge LST I J) (+ (Edge LST I K) (Edge LST K J)))) LST)))</w:t>
+      </w:r>
+    </w:p>
+    <w:p>
+      <w:pPr>
+        <w:shd w:val="clear" w:color="auto" w:fill="F2F2F2" w:themeFill="background1" w:themeFillShade="F2"/>
+        <w:spacing w:after="0"/>
+        <w:rPr>
+          <w:rFonts w:ascii="Consolas" w:hAnsi="Consolas" w:cs="Times New Roman"/>
+          <w:lang w:val="en-US"/>
+        </w:rPr>
+      </w:pPr>
+      <w:r>
+        <w:rPr>
+          <w:rFonts w:ascii="Consolas" w:hAnsi="Consolas" w:cs="Times New Roman"/>
+          <w:lang w:val="en-US"/>
+        </w:rPr>
+        <w:t>))</w:t>
+      </w:r>
+    </w:p>
+    <w:p>
+      <w:pPr>
+        <w:shd w:val="clear" w:color="auto" w:fill="F2F2F2" w:themeFill="background1" w:themeFillShade="F2"/>
+        <w:spacing w:after="0"/>
+        <w:rPr>
+          <w:rFonts w:ascii="Consolas" w:hAnsi="Consolas" w:cs="Times New Roman"/>
+          <w:lang w:val="en-US"/>
+        </w:rPr>
+      </w:pPr>
+    </w:p>
+    <w:p>
+      <w:pPr>
+        <w:shd w:val="clear" w:color="auto" w:fill="F2F2F2" w:themeFill="background1" w:themeFillShade="F2"/>
+        <w:spacing w:after="0"/>
+        <w:rPr>
+          <w:rFonts w:ascii="Consolas" w:hAnsi="Consolas" w:cs="Times New Roman"/>
+          <w:lang w:val="en-US"/>
+        </w:rPr>
+      </w:pPr>
+      <w:r>
+        <w:rPr>
+          <w:rFonts w:ascii="Consolas" w:hAnsi="Consolas" w:cs="Times New Roman"/>
+          <w:lang w:val="en-US"/>
+        </w:rPr>
+        <w:t xml:space="preserve">; </w:t>
+      </w:r>
+      <w:r>
+        <w:rPr>
+          <w:rFonts w:ascii="Consolas" w:hAnsi="Consolas" w:cs="Times New Roman"/>
+        </w:rPr>
+        <w:t>Нахождение</w:t>
+      </w:r>
+      <w:r>
+        <w:rPr>
+          <w:rFonts w:ascii="Consolas" w:hAnsi="Consolas" w:cs="Times New Roman"/>
+          <w:lang w:val="en-US"/>
+        </w:rPr>
+        <w:t xml:space="preserve"> </w:t>
+      </w:r>
+      <w:r>
+        <w:rPr>
+          <w:rFonts w:ascii="Consolas" w:hAnsi="Consolas" w:cs="Times New Roman"/>
+        </w:rPr>
+        <w:t>эксцентриситетов</w:t>
+      </w:r>
+      <w:r>
+        <w:rPr>
+          <w:rFonts w:ascii="Consolas" w:hAnsi="Consolas" w:cs="Times New Roman"/>
+          <w:lang w:val="en-US"/>
+        </w:rPr>
+        <w:t xml:space="preserve"> </w:t>
+      </w:r>
+      <w:r>
+        <w:rPr>
+          <w:rFonts w:ascii="Consolas" w:hAnsi="Consolas" w:cs="Times New Roman"/>
+        </w:rPr>
+        <w:t>вершин</w:t>
+      </w:r>
+    </w:p>
+    <w:p>
+      <w:pPr>
+        <w:shd w:val="clear" w:color="auto" w:fill="F2F2F2" w:themeFill="background1" w:themeFillShade="F2"/>
+        <w:spacing w:after="0"/>
+        <w:rPr>
+          <w:rFonts w:ascii="Consolas" w:hAnsi="Consolas" w:cs="Times New Roman"/>
+          <w:lang w:val="en-US"/>
+        </w:rPr>
+      </w:pPr>
+      <w:r>
+        <w:rPr>
+          <w:rFonts w:ascii="Consolas" w:hAnsi="Consolas" w:cs="Times New Roman"/>
+          <w:lang w:val="en-US"/>
+        </w:rPr>
+        <w:t xml:space="preserve">(DEFUN </w:t>
+      </w:r>
+      <w:proofErr w:type="spellStart"/>
+      <w:r>
+        <w:rPr>
+          <w:rFonts w:ascii="Consolas" w:hAnsi="Consolas" w:cs="Times New Roman"/>
+          <w:lang w:val="en-US"/>
+        </w:rPr>
+        <w:t>MakeExentr</w:t>
+      </w:r>
+      <w:proofErr w:type="spellEnd"/>
+      <w:r>
+        <w:rPr>
+          <w:rFonts w:ascii="Consolas" w:hAnsi="Consolas" w:cs="Times New Roman"/>
+          <w:lang w:val="en-US"/>
+        </w:rPr>
+        <w:t xml:space="preserve"> (K N LST &amp;</w:t>
+      </w:r>
+      <w:proofErr w:type="gramStart"/>
+      <w:r>
+        <w:rPr>
+          <w:rFonts w:ascii="Consolas" w:hAnsi="Consolas" w:cs="Times New Roman"/>
+          <w:lang w:val="en-US"/>
+        </w:rPr>
+        <w:t>optional(</w:t>
+      </w:r>
+      <w:proofErr w:type="gramEnd"/>
+      <w:r>
+        <w:rPr>
+          <w:rFonts w:ascii="Consolas" w:hAnsi="Consolas" w:cs="Times New Roman"/>
+          <w:lang w:val="en-US"/>
+        </w:rPr>
+        <w:t>LSTDIST '()) ) (</w:t>
+      </w:r>
+    </w:p>
+    <w:p>
+      <w:pPr>
+        <w:shd w:val="clear" w:color="auto" w:fill="F2F2F2" w:themeFill="background1" w:themeFillShade="F2"/>
+        <w:spacing w:after="0"/>
+        <w:rPr>
+          <w:rFonts w:ascii="Consolas" w:hAnsi="Consolas" w:cs="Times New Roman"/>
+          <w:lang w:val="en-US"/>
+        </w:rPr>
+      </w:pPr>
+      <w:r>
+        <w:rPr>
+          <w:rFonts w:ascii="Consolas" w:hAnsi="Consolas" w:cs="Times New Roman"/>
+          <w:lang w:val="en-US"/>
+        </w:rPr>
+        <w:t xml:space="preserve">COND </w:t>
+      </w:r>
+    </w:p>
+    <w:p>
+      <w:pPr>
+        <w:shd w:val="clear" w:color="auto" w:fill="F2F2F2" w:themeFill="background1" w:themeFillShade="F2"/>
+        <w:spacing w:after="0"/>
+        <w:rPr>
+          <w:rFonts w:ascii="Consolas" w:hAnsi="Consolas" w:cs="Times New Roman"/>
+          <w:lang w:val="en-US"/>
+        </w:rPr>
+      </w:pPr>
+      <w:r>
+        <w:rPr>
+          <w:rFonts w:ascii="Consolas" w:hAnsi="Consolas" w:cs="Times New Roman"/>
+          <w:lang w:val="en-US"/>
+        </w:rPr>
+        <w:t>((&lt;= N K) LSTDIST)</w:t>
+      </w:r>
+    </w:p>
+    <w:p>
+      <w:pPr>
+        <w:shd w:val="clear" w:color="auto" w:fill="F2F2F2" w:themeFill="background1" w:themeFillShade="F2"/>
+        <w:spacing w:after="0"/>
+        <w:rPr>
+          <w:rFonts w:ascii="Consolas" w:hAnsi="Consolas" w:cs="Times New Roman"/>
+          <w:lang w:val="en-US"/>
+        </w:rPr>
+      </w:pPr>
+      <w:r>
+        <w:rPr>
+          <w:rFonts w:ascii="Consolas" w:hAnsi="Consolas" w:cs="Times New Roman"/>
+          <w:lang w:val="en-US"/>
+        </w:rPr>
+        <w:t>(T (</w:t>
+      </w:r>
+      <w:proofErr w:type="spellStart"/>
+      <w:r>
+        <w:rPr>
+          <w:rFonts w:ascii="Consolas" w:hAnsi="Consolas" w:cs="Times New Roman"/>
+          <w:lang w:val="en-US"/>
+        </w:rPr>
+        <w:t>MakeExentr</w:t>
+      </w:r>
+      <w:proofErr w:type="spellEnd"/>
+      <w:r>
+        <w:rPr>
+          <w:rFonts w:ascii="Consolas" w:hAnsi="Consolas" w:cs="Times New Roman"/>
+          <w:lang w:val="en-US"/>
+        </w:rPr>
+        <w:t xml:space="preserve"> (+ K 1) N LST (MakeExentr1 0 N K LST LSTDIST)))</w:t>
+      </w:r>
+    </w:p>
+    <w:p>
+      <w:pPr>
+        <w:shd w:val="clear" w:color="auto" w:fill="F2F2F2" w:themeFill="background1" w:themeFillShade="F2"/>
+        <w:spacing w:after="0"/>
+        <w:rPr>
+          <w:rFonts w:ascii="Consolas" w:hAnsi="Consolas" w:cs="Times New Roman"/>
+          <w:lang w:val="en-US"/>
+        </w:rPr>
+      </w:pPr>
+      <w:r>
+        <w:rPr>
+          <w:rFonts w:ascii="Consolas" w:hAnsi="Consolas" w:cs="Times New Roman"/>
+          <w:lang w:val="en-US"/>
+        </w:rPr>
+        <w:t>))</w:t>
+      </w:r>
+    </w:p>
+    <w:p>
+      <w:pPr>
+        <w:shd w:val="clear" w:color="auto" w:fill="F2F2F2" w:themeFill="background1" w:themeFillShade="F2"/>
+        <w:spacing w:after="0"/>
+        <w:rPr>
+          <w:rFonts w:ascii="Consolas" w:hAnsi="Consolas" w:cs="Times New Roman"/>
+          <w:lang w:val="en-US"/>
+        </w:rPr>
+      </w:pPr>
+    </w:p>
+    <w:p>
+      <w:pPr>
+        <w:shd w:val="clear" w:color="auto" w:fill="F2F2F2" w:themeFill="background1" w:themeFillShade="F2"/>
+        <w:spacing w:after="0"/>
+        <w:rPr>
+          <w:rFonts w:ascii="Consolas" w:hAnsi="Consolas" w:cs="Times New Roman"/>
+          <w:lang w:val="en-US"/>
+        </w:rPr>
+      </w:pPr>
+      <w:r>
+        <w:rPr>
+          <w:rFonts w:ascii="Consolas" w:hAnsi="Consolas" w:cs="Times New Roman"/>
+          <w:lang w:val="en-US"/>
+        </w:rPr>
+        <w:t xml:space="preserve">(DEFUN MakeExentr1 (J N K LST </w:t>
+      </w:r>
+      <w:proofErr w:type="gramStart"/>
+      <w:r>
+        <w:rPr>
+          <w:rFonts w:ascii="Consolas" w:hAnsi="Consolas" w:cs="Times New Roman"/>
+          <w:lang w:val="en-US"/>
+        </w:rPr>
+        <w:t>LSTDIST )</w:t>
+      </w:r>
+      <w:proofErr w:type="gramEnd"/>
+      <w:r>
+        <w:rPr>
+          <w:rFonts w:ascii="Consolas" w:hAnsi="Consolas" w:cs="Times New Roman"/>
+          <w:lang w:val="en-US"/>
+        </w:rPr>
+        <w:t xml:space="preserve"> (</w:t>
+      </w:r>
+    </w:p>
+    <w:p>
+      <w:pPr>
+        <w:shd w:val="clear" w:color="auto" w:fill="F2F2F2" w:themeFill="background1" w:themeFillShade="F2"/>
+        <w:spacing w:after="0"/>
+        <w:rPr>
+          <w:rFonts w:ascii="Consolas" w:hAnsi="Consolas" w:cs="Times New Roman"/>
+          <w:lang w:val="en-US"/>
+        </w:rPr>
+      </w:pPr>
+      <w:r>
+        <w:rPr>
+          <w:rFonts w:ascii="Consolas" w:hAnsi="Consolas" w:cs="Times New Roman"/>
+          <w:lang w:val="en-US"/>
+        </w:rPr>
+        <w:t xml:space="preserve">COND </w:t>
+      </w:r>
+    </w:p>
+    <w:p>
+      <w:pPr>
+        <w:shd w:val="clear" w:color="auto" w:fill="F2F2F2" w:themeFill="background1" w:themeFillShade="F2"/>
+        <w:spacing w:after="0"/>
+        <w:rPr>
+          <w:rFonts w:ascii="Consolas" w:hAnsi="Consolas" w:cs="Times New Roman"/>
+          <w:lang w:val="en-US"/>
+        </w:rPr>
+      </w:pPr>
+      <w:r>
+        <w:rPr>
+          <w:rFonts w:ascii="Consolas" w:hAnsi="Consolas" w:cs="Times New Roman"/>
+          <w:lang w:val="en-US"/>
+        </w:rPr>
+        <w:t>((&lt;= N J) LSTDIST)</w:t>
+      </w:r>
+    </w:p>
+    <w:p>
+      <w:pPr>
+        <w:shd w:val="clear" w:color="auto" w:fill="F2F2F2" w:themeFill="background1" w:themeFillShade="F2"/>
+        <w:spacing w:after="0"/>
+        <w:rPr>
+          <w:rFonts w:ascii="Consolas" w:hAnsi="Consolas" w:cs="Times New Roman"/>
+          <w:lang w:val="en-US"/>
+        </w:rPr>
+      </w:pPr>
+      <w:r>
+        <w:rPr>
+          <w:rFonts w:ascii="Consolas" w:hAnsi="Consolas" w:cs="Times New Roman"/>
+          <w:lang w:val="en-US"/>
+        </w:rPr>
+        <w:t>(T (MakeExentr1 (+ J 1) N K LST (CONS (LIST K (MAX (</w:t>
+      </w:r>
+      <w:proofErr w:type="spellStart"/>
+      <w:r>
+        <w:rPr>
+          <w:rFonts w:ascii="Consolas" w:hAnsi="Consolas" w:cs="Times New Roman"/>
+          <w:lang w:val="en-US"/>
+        </w:rPr>
+        <w:t>ExByVert</w:t>
+      </w:r>
+      <w:proofErr w:type="spellEnd"/>
+      <w:r>
+        <w:rPr>
+          <w:rFonts w:ascii="Consolas" w:hAnsi="Consolas" w:cs="Times New Roman"/>
+          <w:lang w:val="en-US"/>
+        </w:rPr>
+        <w:t xml:space="preserve"> LSTDIST K) (Edge LST J K))) LSTDIST)))</w:t>
+      </w:r>
+    </w:p>
+    <w:p>
+      <w:pPr>
+        <w:shd w:val="clear" w:color="auto" w:fill="F2F2F2" w:themeFill="background1" w:themeFillShade="F2"/>
+        <w:spacing w:after="0"/>
+        <w:rPr>
+          <w:rFonts w:ascii="Consolas" w:hAnsi="Consolas" w:cs="Times New Roman"/>
+          <w:lang w:val="en-US"/>
+        </w:rPr>
+      </w:pPr>
+      <w:r>
+        <w:rPr>
+          <w:rFonts w:ascii="Consolas" w:hAnsi="Consolas" w:cs="Times New Roman"/>
+          <w:lang w:val="en-US"/>
+        </w:rPr>
+        <w:t>))</w:t>
+      </w:r>
+    </w:p>
+    <w:p>
+      <w:pPr>
+        <w:shd w:val="clear" w:color="auto" w:fill="F2F2F2" w:themeFill="background1" w:themeFillShade="F2"/>
+        <w:spacing w:after="0"/>
+        <w:rPr>
+          <w:rFonts w:ascii="Consolas" w:hAnsi="Consolas" w:cs="Times New Roman"/>
+          <w:lang w:val="en-US"/>
+        </w:rPr>
+      </w:pPr>
+    </w:p>
+    <w:p>
+      <w:pPr>
+        <w:shd w:val="clear" w:color="auto" w:fill="F2F2F2" w:themeFill="background1" w:themeFillShade="F2"/>
+        <w:spacing w:after="0"/>
+        <w:rPr>
+          <w:rFonts w:ascii="Consolas" w:hAnsi="Consolas" w:cs="Times New Roman"/>
+          <w:lang w:val="en-US"/>
+        </w:rPr>
+      </w:pPr>
+      <w:proofErr w:type="gramStart"/>
+      <w:r>
+        <w:rPr>
+          <w:rFonts w:ascii="Consolas" w:hAnsi="Consolas" w:cs="Times New Roman"/>
+          <w:lang w:val="en-US"/>
+        </w:rPr>
+        <w:t>;</w:t>
+      </w:r>
+      <w:r>
+        <w:rPr>
+          <w:rFonts w:ascii="Consolas" w:hAnsi="Consolas" w:cs="Times New Roman"/>
+        </w:rPr>
+        <w:t>Нахождение</w:t>
+      </w:r>
+      <w:proofErr w:type="gramEnd"/>
+      <w:r>
+        <w:rPr>
+          <w:rFonts w:ascii="Consolas" w:hAnsi="Consolas" w:cs="Times New Roman"/>
+          <w:lang w:val="en-US"/>
+        </w:rPr>
+        <w:t xml:space="preserve"> </w:t>
+      </w:r>
+      <w:r>
+        <w:rPr>
+          <w:rFonts w:ascii="Consolas" w:hAnsi="Consolas" w:cs="Times New Roman"/>
+        </w:rPr>
+        <w:t>центров</w:t>
+      </w:r>
+      <w:r>
+        <w:rPr>
+          <w:rFonts w:ascii="Consolas" w:hAnsi="Consolas" w:cs="Times New Roman"/>
+          <w:lang w:val="en-US"/>
+        </w:rPr>
+        <w:t xml:space="preserve"> </w:t>
+      </w:r>
+      <w:r>
+        <w:rPr>
+          <w:rFonts w:ascii="Consolas" w:hAnsi="Consolas" w:cs="Times New Roman"/>
+        </w:rPr>
+        <w:t>графа</w:t>
+      </w:r>
+    </w:p>
+    <w:p>
+      <w:pPr>
+        <w:shd w:val="clear" w:color="auto" w:fill="F2F2F2" w:themeFill="background1" w:themeFillShade="F2"/>
+        <w:spacing w:after="0"/>
+        <w:rPr>
+          <w:rFonts w:ascii="Consolas" w:hAnsi="Consolas" w:cs="Times New Roman"/>
+          <w:lang w:val="en-US"/>
+        </w:rPr>
+      </w:pPr>
+      <w:r>
+        <w:rPr>
+          <w:rFonts w:ascii="Consolas" w:hAnsi="Consolas" w:cs="Times New Roman"/>
+          <w:lang w:val="en-US"/>
+        </w:rPr>
+        <w:t xml:space="preserve">(DEFUN </w:t>
+      </w:r>
+      <w:proofErr w:type="spellStart"/>
+      <w:r>
+        <w:rPr>
+          <w:rFonts w:ascii="Consolas" w:hAnsi="Consolas" w:cs="Times New Roman"/>
+          <w:lang w:val="en-US"/>
+        </w:rPr>
+        <w:t>Centrs</w:t>
+      </w:r>
+      <w:proofErr w:type="spellEnd"/>
+      <w:r>
+        <w:rPr>
+          <w:rFonts w:ascii="Consolas" w:hAnsi="Consolas" w:cs="Times New Roman"/>
+          <w:lang w:val="en-US"/>
+        </w:rPr>
+        <w:t xml:space="preserve"> </w:t>
+      </w:r>
+      <w:proofErr w:type="gramStart"/>
+      <w:r>
+        <w:rPr>
+          <w:rFonts w:ascii="Consolas" w:hAnsi="Consolas" w:cs="Times New Roman"/>
+          <w:lang w:val="en-US"/>
+        </w:rPr>
+        <w:t>( K</w:t>
+      </w:r>
+      <w:proofErr w:type="gramEnd"/>
+      <w:r>
+        <w:rPr>
+          <w:rFonts w:ascii="Consolas" w:hAnsi="Consolas" w:cs="Times New Roman"/>
+          <w:lang w:val="en-US"/>
+        </w:rPr>
+        <w:t xml:space="preserve"> N LSTEXENTR RAD &amp;optional(LSTRES '())) (</w:t>
+      </w:r>
+    </w:p>
+    <w:p>
+      <w:pPr>
+        <w:shd w:val="clear" w:color="auto" w:fill="F2F2F2" w:themeFill="background1" w:themeFillShade="F2"/>
+        <w:spacing w:after="0"/>
+        <w:rPr>
+          <w:rFonts w:ascii="Consolas" w:hAnsi="Consolas" w:cs="Times New Roman"/>
+          <w:lang w:val="en-US"/>
+        </w:rPr>
+      </w:pPr>
+      <w:r>
+        <w:rPr>
+          <w:rFonts w:ascii="Consolas" w:hAnsi="Consolas" w:cs="Times New Roman"/>
+          <w:lang w:val="en-US"/>
+        </w:rPr>
+        <w:t xml:space="preserve">COND </w:t>
+      </w:r>
+    </w:p>
+    <w:p>
+      <w:pPr>
+        <w:shd w:val="clear" w:color="auto" w:fill="F2F2F2" w:themeFill="background1" w:themeFillShade="F2"/>
+        <w:spacing w:after="0"/>
+        <w:rPr>
+          <w:rFonts w:ascii="Consolas" w:hAnsi="Consolas" w:cs="Times New Roman"/>
+          <w:lang w:val="en-US"/>
+        </w:rPr>
+      </w:pPr>
+      <w:r>
+        <w:rPr>
+          <w:rFonts w:ascii="Consolas" w:hAnsi="Consolas" w:cs="Times New Roman"/>
+          <w:lang w:val="en-US"/>
+        </w:rPr>
+        <w:t>((&lt;= N K) LSTRES)</w:t>
+      </w:r>
+    </w:p>
+    <w:p>
+      <w:pPr>
+        <w:shd w:val="clear" w:color="auto" w:fill="F2F2F2" w:themeFill="background1" w:themeFillShade="F2"/>
+        <w:spacing w:after="0"/>
+        <w:rPr>
+          <w:rFonts w:ascii="Consolas" w:hAnsi="Consolas" w:cs="Times New Roman"/>
+          <w:lang w:val="en-US"/>
+        </w:rPr>
+      </w:pPr>
+      <w:r>
+        <w:rPr>
+          <w:rFonts w:ascii="Consolas" w:hAnsi="Consolas" w:cs="Times New Roman"/>
+          <w:lang w:val="en-US"/>
+        </w:rPr>
+        <w:t>((= (</w:t>
+      </w:r>
+      <w:proofErr w:type="spellStart"/>
+      <w:r>
+        <w:rPr>
+          <w:rFonts w:ascii="Consolas" w:hAnsi="Consolas" w:cs="Times New Roman"/>
+          <w:lang w:val="en-US"/>
+        </w:rPr>
+        <w:t>ExByVert</w:t>
+      </w:r>
+      <w:proofErr w:type="spellEnd"/>
+      <w:r>
+        <w:rPr>
+          <w:rFonts w:ascii="Consolas" w:hAnsi="Consolas" w:cs="Times New Roman"/>
+          <w:lang w:val="en-US"/>
+        </w:rPr>
+        <w:t xml:space="preserve"> LSTEXENTR K) RAD) (</w:t>
+      </w:r>
+      <w:proofErr w:type="spellStart"/>
+      <w:r>
+        <w:rPr>
+          <w:rFonts w:ascii="Consolas" w:hAnsi="Consolas" w:cs="Times New Roman"/>
+          <w:lang w:val="en-US"/>
+        </w:rPr>
+        <w:t>Centrs</w:t>
+      </w:r>
+      <w:proofErr w:type="spellEnd"/>
+      <w:r>
+        <w:rPr>
+          <w:rFonts w:ascii="Consolas" w:hAnsi="Consolas" w:cs="Times New Roman"/>
+          <w:lang w:val="en-US"/>
+        </w:rPr>
+        <w:t xml:space="preserve"> (+ K 1) N LSTEXENTR RAD (CONS K LSTRES)))</w:t>
+      </w:r>
+    </w:p>
+    <w:p>
+      <w:pPr>
+        <w:shd w:val="clear" w:color="auto" w:fill="F2F2F2" w:themeFill="background1" w:themeFillShade="F2"/>
+        <w:spacing w:after="0"/>
+        <w:rPr>
+          <w:rFonts w:ascii="Consolas" w:hAnsi="Consolas" w:cs="Times New Roman"/>
+          <w:lang w:val="en-US"/>
+        </w:rPr>
+      </w:pPr>
+      <w:r>
+        <w:rPr>
+          <w:rFonts w:ascii="Consolas" w:hAnsi="Consolas" w:cs="Times New Roman"/>
+          <w:lang w:val="en-US"/>
+        </w:rPr>
+        <w:t>(T (</w:t>
+      </w:r>
+      <w:proofErr w:type="spellStart"/>
+      <w:r>
+        <w:rPr>
+          <w:rFonts w:ascii="Consolas" w:hAnsi="Consolas" w:cs="Times New Roman"/>
+          <w:lang w:val="en-US"/>
+        </w:rPr>
+        <w:t>Centrs</w:t>
+      </w:r>
+      <w:proofErr w:type="spellEnd"/>
+      <w:r>
+        <w:rPr>
+          <w:rFonts w:ascii="Consolas" w:hAnsi="Consolas" w:cs="Times New Roman"/>
+          <w:lang w:val="en-US"/>
+        </w:rPr>
+        <w:t xml:space="preserve"> (+ K 1) N LSTEXENTR RAD LSTRES))</w:t>
+      </w:r>
+    </w:p>
+    <w:p>
+      <w:pPr>
+        <w:shd w:val="clear" w:color="auto" w:fill="F2F2F2" w:themeFill="background1" w:themeFillShade="F2"/>
+        <w:spacing w:after="0"/>
+        <w:rPr>
+          <w:rFonts w:ascii="Consolas" w:hAnsi="Consolas" w:cs="Times New Roman"/>
+        </w:rPr>
+      </w:pPr>
+      <w:r>
+        <w:rPr>
+          <w:rFonts w:ascii="Consolas" w:hAnsi="Consolas" w:cs="Times New Roman"/>
+        </w:rPr>
+        <w:t>))</w:t>
+      </w:r>
+    </w:p>
+    <w:p>
+      <w:pPr>
+        <w:shd w:val="clear" w:color="auto" w:fill="F2F2F2" w:themeFill="background1" w:themeFillShade="F2"/>
+        <w:spacing w:after="0"/>
+        <w:rPr>
+          <w:rFonts w:ascii="Consolas" w:hAnsi="Consolas" w:cs="Times New Roman"/>
+        </w:rPr>
+      </w:pPr>
+    </w:p>
+    <w:p>
+      <w:pPr>
+        <w:shd w:val="clear" w:color="auto" w:fill="F2F2F2" w:themeFill="background1" w:themeFillShade="F2"/>
+        <w:spacing w:after="0"/>
+        <w:rPr>
+          <w:rFonts w:ascii="Consolas" w:hAnsi="Consolas" w:cs="Times New Roman"/>
+        </w:rPr>
+      </w:pPr>
+      <w:proofErr w:type="gramStart"/>
+      <w:r>
+        <w:rPr>
+          <w:rFonts w:ascii="Consolas" w:hAnsi="Consolas" w:cs="Times New Roman"/>
+        </w:rPr>
+        <w:t>;Вызов</w:t>
+      </w:r>
+      <w:proofErr w:type="gramEnd"/>
+      <w:r>
+        <w:rPr>
+          <w:rFonts w:ascii="Consolas" w:hAnsi="Consolas" w:cs="Times New Roman"/>
+        </w:rPr>
+        <w:t xml:space="preserve"> всех функций K - начальная вершина (0), N - число вершин (5), LST - список дуг типа ((</w:t>
+      </w:r>
+      <w:proofErr w:type="spellStart"/>
+      <w:r>
+        <w:rPr>
+          <w:rFonts w:ascii="Consolas" w:hAnsi="Consolas" w:cs="Times New Roman"/>
+        </w:rPr>
+        <w:t>начальнаявершина</w:t>
+      </w:r>
+      <w:proofErr w:type="spellEnd"/>
+      <w:r>
+        <w:rPr>
+          <w:rFonts w:ascii="Consolas" w:hAnsi="Consolas" w:cs="Times New Roman"/>
+        </w:rPr>
+        <w:t xml:space="preserve"> конечная вершина </w:t>
+      </w:r>
+      <w:proofErr w:type="spellStart"/>
+      <w:r>
+        <w:rPr>
+          <w:rFonts w:ascii="Consolas" w:hAnsi="Consolas" w:cs="Times New Roman"/>
+        </w:rPr>
+        <w:t>длинадуги</w:t>
+      </w:r>
+      <w:proofErr w:type="spellEnd"/>
+      <w:r>
+        <w:rPr>
+          <w:rFonts w:ascii="Consolas" w:hAnsi="Consolas" w:cs="Times New Roman"/>
+        </w:rPr>
+        <w:t xml:space="preserve"> ) (...) (...)), вершины задаются числом</w:t>
+      </w:r>
+    </w:p>
+    <w:p>
+      <w:pPr>
+        <w:shd w:val="clear" w:color="auto" w:fill="F2F2F2" w:themeFill="background1" w:themeFillShade="F2"/>
+        <w:spacing w:after="0"/>
+        <w:rPr>
+          <w:rFonts w:ascii="Consolas" w:hAnsi="Consolas" w:cs="Times New Roman"/>
+        </w:rPr>
+      </w:pPr>
+      <w:r>
+        <w:rPr>
+          <w:rFonts w:ascii="Consolas" w:hAnsi="Consolas" w:cs="Times New Roman"/>
+        </w:rPr>
+        <w:t xml:space="preserve">(DEFUN </w:t>
+      </w:r>
+      <w:proofErr w:type="spellStart"/>
+      <w:r>
+        <w:rPr>
+          <w:rFonts w:ascii="Consolas" w:hAnsi="Consolas" w:cs="Times New Roman"/>
+        </w:rPr>
+        <w:t>FindCentrs</w:t>
+      </w:r>
+      <w:proofErr w:type="spellEnd"/>
+      <w:r>
+        <w:rPr>
+          <w:rFonts w:ascii="Consolas" w:hAnsi="Consolas" w:cs="Times New Roman"/>
+        </w:rPr>
+        <w:t xml:space="preserve"> (K N </w:t>
+      </w:r>
+      <w:proofErr w:type="gramStart"/>
+      <w:r>
+        <w:rPr>
+          <w:rFonts w:ascii="Consolas" w:hAnsi="Consolas" w:cs="Times New Roman"/>
+        </w:rPr>
+        <w:t>LST)(</w:t>
+      </w:r>
+      <w:proofErr w:type="gramEnd"/>
+    </w:p>
+    <w:p>
+      <w:pPr>
+        <w:shd w:val="clear" w:color="auto" w:fill="F2F2F2" w:themeFill="background1" w:themeFillShade="F2"/>
+        <w:spacing w:after="0"/>
+        <w:rPr>
+          <w:rFonts w:ascii="Consolas" w:hAnsi="Consolas" w:cs="Times New Roman"/>
+        </w:rPr>
+      </w:pPr>
+      <w:proofErr w:type="spellStart"/>
+      <w:r>
+        <w:rPr>
+          <w:rFonts w:ascii="Consolas" w:hAnsi="Consolas" w:cs="Times New Roman"/>
+        </w:rPr>
+        <w:t>Centrs</w:t>
+      </w:r>
+      <w:proofErr w:type="spellEnd"/>
+      <w:r>
+        <w:rPr>
+          <w:rFonts w:ascii="Consolas" w:hAnsi="Consolas" w:cs="Times New Roman"/>
+        </w:rPr>
+        <w:t xml:space="preserve"> K N (</w:t>
+      </w:r>
+      <w:proofErr w:type="spellStart"/>
+      <w:r>
+        <w:rPr>
+          <w:rFonts w:ascii="Consolas" w:hAnsi="Consolas" w:cs="Times New Roman"/>
+        </w:rPr>
+        <w:t>MakeExentr</w:t>
+      </w:r>
+      <w:proofErr w:type="spellEnd"/>
+      <w:r>
+        <w:rPr>
+          <w:rFonts w:ascii="Consolas" w:hAnsi="Consolas" w:cs="Times New Roman"/>
+        </w:rPr>
+        <w:t xml:space="preserve"> K N (</w:t>
+      </w:r>
+      <w:proofErr w:type="spellStart"/>
+      <w:r>
+        <w:rPr>
+          <w:rFonts w:ascii="Consolas" w:hAnsi="Consolas" w:cs="Times New Roman"/>
+        </w:rPr>
+        <w:t>DistGraph</w:t>
+      </w:r>
+      <w:proofErr w:type="spellEnd"/>
+      <w:r>
+        <w:rPr>
+          <w:rFonts w:ascii="Consolas" w:hAnsi="Consolas" w:cs="Times New Roman"/>
+        </w:rPr>
+        <w:t xml:space="preserve"> K N LST)) (</w:t>
+      </w:r>
+      <w:proofErr w:type="spellStart"/>
+      <w:r>
+        <w:rPr>
+          <w:rFonts w:ascii="Consolas" w:hAnsi="Consolas" w:cs="Times New Roman"/>
+        </w:rPr>
+        <w:t>GraphRad</w:t>
+      </w:r>
+      <w:proofErr w:type="spellEnd"/>
+      <w:r>
+        <w:rPr>
+          <w:rFonts w:ascii="Consolas" w:hAnsi="Consolas" w:cs="Times New Roman"/>
+        </w:rPr>
+        <w:t xml:space="preserve"> K N (</w:t>
+      </w:r>
+      <w:proofErr w:type="spellStart"/>
+      <w:r>
+        <w:rPr>
+          <w:rFonts w:ascii="Consolas" w:hAnsi="Consolas" w:cs="Times New Roman"/>
+        </w:rPr>
+        <w:t>MakeExentr</w:t>
+      </w:r>
+      <w:proofErr w:type="spellEnd"/>
+      <w:r>
+        <w:rPr>
+          <w:rFonts w:ascii="Consolas" w:hAnsi="Consolas" w:cs="Times New Roman"/>
+        </w:rPr>
+        <w:t xml:space="preserve"> K N (</w:t>
+      </w:r>
+      <w:proofErr w:type="spellStart"/>
+      <w:r>
+        <w:rPr>
+          <w:rFonts w:ascii="Consolas" w:hAnsi="Consolas" w:cs="Times New Roman"/>
+        </w:rPr>
+        <w:t>DistGraph</w:t>
+      </w:r>
+      <w:proofErr w:type="spellEnd"/>
+      <w:r>
+        <w:rPr>
+          <w:rFonts w:ascii="Consolas" w:hAnsi="Consolas" w:cs="Times New Roman"/>
+        </w:rPr>
+        <w:t xml:space="preserve"> K N LST)))</w:t>
+      </w:r>
+    </w:p>
+    <w:p>
+      <w:pPr>
+        <w:shd w:val="clear" w:color="auto" w:fill="F2F2F2" w:themeFill="background1" w:themeFillShade="F2"/>
+        <w:spacing w:after="0"/>
+        <w:rPr>
+          <w:rFonts w:ascii="Consolas" w:hAnsi="Consolas" w:cs="Times New Roman"/>
+        </w:rPr>
+      </w:pPr>
+      <w:r>
+        <w:rPr>
+          <w:rFonts w:ascii="Consolas" w:hAnsi="Consolas" w:cs="Times New Roman"/>
+        </w:rPr>
+        <w:t>))</w:t>
+      </w:r>
+    </w:p>
+    <w:p>
+      <w:pPr>
+        <w:shd w:val="clear" w:color="auto" w:fill="F2F2F2" w:themeFill="background1" w:themeFillShade="F2"/>
+        <w:spacing w:after="0"/>
+        <w:rPr>
+          <w:rFonts w:ascii="Consolas" w:hAnsi="Consolas" w:cs="Times New Roman"/>
+        </w:rPr>
+      </w:pPr>
+    </w:p>
+    <w:p>
+      <w:pPr>
+        <w:shd w:val="clear" w:color="auto" w:fill="F2F2F2" w:themeFill="background1" w:themeFillShade="F2"/>
+        <w:spacing w:after="0"/>
+        <w:rPr>
+          <w:rFonts w:ascii="Consolas" w:hAnsi="Consolas" w:cs="Times New Roman"/>
+        </w:rPr>
+      </w:pPr>
+      <w:proofErr w:type="gramStart"/>
+      <w:r>
+        <w:rPr>
+          <w:rFonts w:ascii="Consolas" w:hAnsi="Consolas" w:cs="Times New Roman"/>
+        </w:rPr>
+        <w:t>;Рабочий</w:t>
+      </w:r>
+      <w:proofErr w:type="gramEnd"/>
+      <w:r>
+        <w:rPr>
+          <w:rFonts w:ascii="Consolas" w:hAnsi="Consolas" w:cs="Times New Roman"/>
+        </w:rPr>
+        <w:t xml:space="preserve"> пример, вершина 3 - центр графа</w:t>
+      </w:r>
+    </w:p>
+    <w:p>
+      <w:pPr>
+        <w:shd w:val="clear" w:color="auto" w:fill="F2F2F2" w:themeFill="background1" w:themeFillShade="F2"/>
+        <w:spacing w:after="0"/>
+        <w:rPr>
+          <w:rFonts w:ascii="Consolas" w:hAnsi="Consolas" w:cs="Times New Roman"/>
+        </w:rPr>
+      </w:pPr>
+      <w:r>
+        <w:rPr>
+          <w:rFonts w:ascii="Consolas" w:hAnsi="Consolas" w:cs="Times New Roman"/>
+        </w:rPr>
+        <w:t>(SETQ LST1 '((0 1 1) (1 2 2) (3 1 1) (2 3 2) (3 2 3) (2 4 4) (4 3 5)))</w:t>
+      </w:r>
+    </w:p>
+    <w:p>
+      <w:pPr>
+        <w:shd w:val="clear" w:color="auto" w:fill="F2F2F2" w:themeFill="background1" w:themeFillShade="F2"/>
+        <w:spacing w:after="0"/>
+        <w:rPr>
+          <w:rFonts w:ascii="Consolas" w:hAnsi="Consolas" w:cs="Times New Roman"/>
+        </w:rPr>
+      </w:pPr>
+    </w:p>
+    <w:p>
+      <w:pPr>
+        <w:shd w:val="clear" w:color="auto" w:fill="F2F2F2" w:themeFill="background1" w:themeFillShade="F2"/>
+        <w:spacing w:after="0"/>
+        <w:rPr>
+          <w:rFonts w:ascii="Consolas" w:hAnsi="Consolas" w:cs="Times New Roman"/>
+        </w:rPr>
+      </w:pPr>
+      <w:r>
+        <w:rPr>
+          <w:rFonts w:ascii="Consolas" w:hAnsi="Consolas" w:cs="Times New Roman"/>
+        </w:rPr>
+        <w:t>(</w:t>
+      </w:r>
+      <w:proofErr w:type="spellStart"/>
+      <w:r>
+        <w:rPr>
+          <w:rFonts w:ascii="Consolas" w:hAnsi="Consolas" w:cs="Times New Roman"/>
+        </w:rPr>
+        <w:t>print</w:t>
+      </w:r>
+      <w:proofErr w:type="spellEnd"/>
+      <w:r>
+        <w:rPr>
+          <w:rFonts w:ascii="Consolas" w:hAnsi="Consolas" w:cs="Times New Roman"/>
+        </w:rPr>
+        <w:t xml:space="preserve"> (</w:t>
+      </w:r>
+      <w:proofErr w:type="spellStart"/>
+      <w:r>
+        <w:rPr>
+          <w:rFonts w:ascii="Consolas" w:hAnsi="Consolas" w:cs="Times New Roman"/>
+        </w:rPr>
+        <w:t>FindCentrs</w:t>
+      </w:r>
+      <w:proofErr w:type="spellEnd"/>
+      <w:r>
+        <w:rPr>
+          <w:rFonts w:ascii="Consolas" w:hAnsi="Consolas" w:cs="Times New Roman"/>
+        </w:rPr>
+        <w:t xml:space="preserve"> 0 5 LST1))</w:t>
+      </w:r>
+    </w:p>
+    <w:p>
+      <w:pPr>
         <w:rPr>
           <w:b/>
           <w:sz w:val="28"/>
         </w:rPr>
       </w:pPr>
-      <w:bookmarkStart w:id="0" w:name="_GoBack"/>
-      <w:bookmarkEnd w:id="0"/>
+    </w:p>
+    <w:p>
+      <w:pPr>
+        <w:rPr>
+          <w:b/>
+          <w:sz w:val="28"/>
+        </w:rPr>
+      </w:pPr>
+    </w:p>
+    <w:p>
+      <w:pPr>
+        <w:rPr>
+          <w:b/>
+          <w:sz w:val="28"/>
+        </w:rPr>
+      </w:pPr>
+    </w:p>
+    <w:p>
+      <w:pPr>
+        <w:rPr>
+          <w:b/>
+          <w:sz w:val="28"/>
+        </w:rPr>
+      </w:pPr>
+    </w:p>
+    <w:p>
+      <w:pPr>
+        <w:rPr>
+          <w:b/>
+          <w:sz w:val="28"/>
+        </w:rPr>
+      </w:pPr>
+    </w:p>
+    <w:p>
+      <w:pPr>
+        <w:rPr>
+          <w:b/>
+          <w:sz w:val="28"/>
+        </w:rPr>
+      </w:pPr>
+    </w:p>
+    <w:p>
+      <w:pPr>
+        <w:rPr>
+          <w:b/>
+          <w:sz w:val="28"/>
+        </w:rPr>
+      </w:pPr>
       <w:r>
         <w:rPr>
           <w:b/>
@@ -2516,12 +3473,15 @@
       </w:pPr>
       <w:r>
         <w:rPr>
-          <w:noProof/>
+          <w:rFonts w:ascii="Times New Roman" w:hAnsi="Times New Roman" w:cs="Times New Roman"/>
+          <w:b/>
+          <w:sz w:val="28"/>
+          <w:szCs w:val="28"/>
         </w:rPr>
         <w:drawing>
-          <wp:inline distT="0" distB="0" distL="0" distR="0" wp14:anchorId="07A4AA81" wp14:editId="18AA4C86">
-            <wp:extent cx="5305425" cy="2390775"/>
-            <wp:effectExtent l="0" t="0" r="9525" b="9525"/>
+          <wp:inline distT="0" distB="0" distL="0" distR="0" wp14:anchorId="1C499572" wp14:editId="077C1085">
+            <wp:extent cx="5287113" cy="2381582"/>
+            <wp:effectExtent l="0" t="0" r="8890" b="0"/>
             <wp:docPr id="1" name="Рисунок 1"/>
             <wp:cNvGraphicFramePr>
               <a:graphicFrameLocks xmlns:a="http://schemas.openxmlformats.org/drawingml/2006/main" noChangeAspect="1"/>
@@ -2542,7 +3502,7 @@
                   <pic:spPr>
                     <a:xfrm>
                       <a:off x="0" y="0"/>
-                      <a:ext cx="5305425" cy="2390775"/>
+                      <a:ext cx="5287113" cy="2381582"/>
                     </a:xfrm>
                     <a:prstGeom prst="rect">
                       <a:avLst/>
@@ -2586,7 +3546,21 @@
           <w:rFonts w:ascii="Times New Roman" w:hAnsi="Times New Roman" w:cs="Times New Roman"/>
           <w:sz w:val="24"/>
         </w:rPr>
-        <w:t>В ходе лабораторной работы были изучены элементарные функции LISP для работы со списками</w:t>
+        <w:t>В ходе лабораторной работы были изучены элементарные функции LISP для работы с</w:t>
+      </w:r>
+      <w:r>
+        <w:rPr>
+          <w:rFonts w:ascii="Times New Roman" w:hAnsi="Times New Roman" w:cs="Times New Roman"/>
+          <w:sz w:val="24"/>
+        </w:rPr>
+        <w:t xml:space="preserve"> </w:t>
+      </w:r>
+      <w:r>
+        <w:rPr>
+          <w:rFonts w:ascii="Times New Roman" w:hAnsi="Times New Roman" w:cs="Times New Roman"/>
+          <w:sz w:val="24"/>
+        </w:rPr>
+        <w:t>функциями</w:t>
       </w:r>
       <w:r>
         <w:rPr>
@@ -2623,7 +3597,7 @@
       </w:pPr>
     </w:pPrDefault>
   </w:docDefaults>
-  <w:latentStyles w:defLockedState="0" w:defUIPriority="99" w:defSemiHidden="0" w:defUnhideWhenUsed="0" w:defQFormat="0" w:count="375">
+  <w:latentStyles w:defLockedState="0" w:defUIPriority="99" w:defSemiHidden="0" w:defUnhideWhenUsed="0" w:defQFormat="0" w:count="376">
     <w:lsdException w:name="Normal" w:uiPriority="0" w:qFormat="1"/>
     <w:lsdException w:name="heading 1" w:uiPriority="9" w:qFormat="1"/>
     <w:lsdException w:name="heading 2" w:semiHidden="1" w:uiPriority="9" w:unhideWhenUsed="1" w:qFormat="1"/>
@@ -2729,7 +3703,6 @@
     <w:lsdException w:name="HTML Sample" w:semiHidden="1" w:unhideWhenUsed="1"/>
     <w:lsdException w:name="HTML Typewriter" w:semiHidden="1" w:unhideWhenUsed="1"/>
     <w:lsdException w:name="HTML Variable" w:semiHidden="1" w:unhideWhenUsed="1"/>
-    <w:lsdException w:name="Normal Table" w:semiHidden="1" w:unhideWhenUsed="1"/>
     <w:lsdException w:name="annotation subject" w:semiHidden="1" w:unhideWhenUsed="1"/>
     <w:lsdException w:name="No List" w:semiHidden="1" w:unhideWhenUsed="1"/>
     <w:lsdException w:name="Outline List 1" w:semiHidden="1" w:unhideWhenUsed="1"/>
@@ -2776,10 +3749,8 @@
     <w:lsdException w:name="Table Subtle 2" w:semiHidden="1" w:unhideWhenUsed="1"/>
     <w:lsdException w:name="Table Web 1" w:semiHidden="1" w:unhideWhenUsed="1"/>
     <w:lsdException w:name="Table Web 2" w:semiHidden="1" w:unhideWhenUsed="1"/>
-    <w:lsdException w:name="Table Web 3" w:semiHidden="1" w:unhideWhenUsed="1"/>
     <w:lsdException w:name="Balloon Text" w:semiHidden="1" w:unhideWhenUsed="1"/>
     <w:lsdException w:name="Table Grid" w:uiPriority="39"/>
-    <w:lsdException w:name="Table Theme" w:semiHidden="1" w:unhideWhenUsed="1"/>
     <w:lsdException w:name="Placeholder Text" w:semiHidden="1"/>
     <w:lsdException w:name="No Spacing" w:uiPriority="1" w:qFormat="1"/>
     <w:lsdException w:name="Light Shading" w:uiPriority="60"/>
@@ -2999,6 +3970,7 @@
     <w:lsdException w:name="Smart Hyperlink" w:semiHidden="1" w:unhideWhenUsed="1"/>
     <w:lsdException w:name="Hashtag" w:semiHidden="1" w:unhideWhenUsed="1"/>
     <w:lsdException w:name="Unresolved Mention" w:semiHidden="1" w:unhideWhenUsed="1"/>
+    <w:lsdException w:name="Smart Link" w:semiHidden="1" w:unhideWhenUsed="1"/>
   </w:latentStyles>
   <w:style w:type="paragraph" w:default="1" w:styleId="a">
     <w:name w:val="Normal"/>
